--- a/Serie2/Optimistic_Data_Replication_Relatorio.docx
+++ b/Serie2/Optimistic_Data_Replication_Relatorio.docx
@@ -1,6 +1,6 @@
 
 <file path=word/document.xml><?xml version="1.0" encoding="utf-8"?>
-<w:document xmlns:ve="http://schemas.openxmlformats.org/markup-compatibility/2006" xmlns:o="urn:schemas-microsoft-com:office:office" xmlns:r="http://schemas.openxmlformats.org/officeDocument/2006/relationships" xmlns:m="http://schemas.openxmlformats.org/officeDocument/2006/math" xmlns:v="urn:schemas-microsoft-com:vml" xmlns:wp="http://schemas.openxmlformats.org/drawingml/2006/wordprocessingDrawing" xmlns:w10="urn:schemas-microsoft-com:office:word" xmlns:w="http://schemas.openxmlformats.org/wordprocessingml/2006/main" xmlns:wne="http://schemas.microsoft.com/office/word/2006/wordml">
+<w:document xmlns:wpc="http://schemas.microsoft.com/office/word/2010/wordprocessingCanvas" xmlns:mc="http://schemas.openxmlformats.org/markup-compatibility/2006" xmlns:o="urn:schemas-microsoft-com:office:office" xmlns:r="http://schemas.openxmlformats.org/officeDocument/2006/relationships" xmlns:m="http://schemas.openxmlformats.org/officeDocument/2006/math" xmlns:v="urn:schemas-microsoft-com:vml" xmlns:wp14="http://schemas.microsoft.com/office/word/2010/wordprocessingDrawing" xmlns:wp="http://schemas.openxmlformats.org/drawingml/2006/wordprocessingDrawing" xmlns:w10="urn:schemas-microsoft-com:office:word" xmlns:w="http://schemas.openxmlformats.org/wordprocessingml/2006/main" xmlns:w14="http://schemas.microsoft.com/office/word/2010/wordml" xmlns:wpg="http://schemas.microsoft.com/office/word/2010/wordprocessingGroup" xmlns:wpi="http://schemas.microsoft.com/office/word/2010/wordprocessingInk" xmlns:wne="http://schemas.microsoft.com/office/word/2006/wordml" xmlns:wps="http://schemas.microsoft.com/office/word/2010/wordprocessingShape" mc:Ignorable="w14 wp14">
   <w:body>
     <w:p>
       <w:pPr>
@@ -368,13 +368,19 @@
           <w:docPartUnique/>
         </w:docPartObj>
       </w:sdtPr>
+      <w:sdtEndPr/>
       <w:sdtContent>
         <w:p>
           <w:pPr>
             <w:pStyle w:val="Ttulodondice"/>
           </w:pPr>
           <w:r>
-            <w:t>Índice</w:t>
+            <w:t>Índi</w:t>
+          </w:r>
+          <w:bookmarkStart w:id="0" w:name="_GoBack"/>
+          <w:bookmarkEnd w:id="0"/>
+          <w:r>
+            <w:t>ce</w:t>
           </w:r>
         </w:p>
         <w:p>
@@ -398,7 +404,7 @@
           <w:r>
             <w:fldChar w:fldCharType="separate"/>
           </w:r>
-          <w:hyperlink w:anchor="_Toc328073832" w:history="1">
+          <w:hyperlink w:anchor="_Toc328084957" w:history="1">
             <w:r>
               <w:rPr>
                 <w:rStyle w:val="Hiperligao"/>
@@ -425,7 +431,7 @@
                 <w:noProof/>
                 <w:webHidden/>
               </w:rPr>
-              <w:instrText xml:space="preserve"> PAGEREF _Toc328073832 \h </w:instrText>
+              <w:instrText xml:space="preserve"> PAGEREF _Toc328084957 \h </w:instrText>
             </w:r>
             <w:r>
               <w:rPr>
@@ -468,7 +474,7 @@
               <w:lang w:eastAsia="pt-PT"/>
             </w:rPr>
           </w:pPr>
-          <w:hyperlink w:anchor="_Toc328073833" w:history="1">
+          <w:hyperlink w:anchor="_Toc328084958" w:history="1">
             <w:r>
               <w:rPr>
                 <w:rStyle w:val="Hiperligao"/>
@@ -495,7 +501,7 @@
                 <w:noProof/>
                 <w:webHidden/>
               </w:rPr>
-              <w:instrText xml:space="preserve"> PAGEREF _Toc328073833 \h </w:instrText>
+              <w:instrText xml:space="preserve"> PAGEREF _Toc328084958 \h </w:instrText>
             </w:r>
             <w:r>
               <w:rPr>
@@ -538,7 +544,7 @@
               <w:lang w:eastAsia="pt-PT"/>
             </w:rPr>
           </w:pPr>
-          <w:hyperlink w:anchor="_Toc328073834" w:history="1">
+          <w:hyperlink w:anchor="_Toc328084959" w:history="1">
             <w:r>
               <w:rPr>
                 <w:rStyle w:val="Hiperligao"/>
@@ -565,7 +571,7 @@
                 <w:noProof/>
                 <w:webHidden/>
               </w:rPr>
-              <w:instrText xml:space="preserve"> PAGEREF _Toc328073834 \h </w:instrText>
+              <w:instrText xml:space="preserve"> PAGEREF _Toc328084959 \h </w:instrText>
             </w:r>
             <w:r>
               <w:rPr>
@@ -608,7 +614,7 @@
               <w:lang w:eastAsia="pt-PT"/>
             </w:rPr>
           </w:pPr>
-          <w:hyperlink w:anchor="_Toc328073835" w:history="1">
+          <w:hyperlink w:anchor="_Toc328084960" w:history="1">
             <w:r>
               <w:rPr>
                 <w:rStyle w:val="Hiperligao"/>
@@ -635,7 +641,7 @@
                 <w:noProof/>
                 <w:webHidden/>
               </w:rPr>
-              <w:instrText xml:space="preserve"> PAGEREF _Toc328073835 \h </w:instrText>
+              <w:instrText xml:space="preserve"> PAGEREF _Toc328084960 \h </w:instrText>
             </w:r>
             <w:r>
               <w:rPr>
@@ -678,7 +684,7 @@
               <w:lang w:eastAsia="pt-PT"/>
             </w:rPr>
           </w:pPr>
-          <w:hyperlink w:anchor="_Toc328073836" w:history="1">
+          <w:hyperlink w:anchor="_Toc328084961" w:history="1">
             <w:r>
               <w:rPr>
                 <w:rStyle w:val="Hiperligao"/>
@@ -705,7 +711,7 @@
                 <w:noProof/>
                 <w:webHidden/>
               </w:rPr>
-              <w:instrText xml:space="preserve"> PAGEREF _Toc328073836 \h </w:instrText>
+              <w:instrText xml:space="preserve"> PAGEREF _Toc328084961 \h </w:instrText>
             </w:r>
             <w:r>
               <w:rPr>
@@ -748,7 +754,7 @@
               <w:lang w:eastAsia="pt-PT"/>
             </w:rPr>
           </w:pPr>
-          <w:hyperlink w:anchor="_Toc328073837" w:history="1">
+          <w:hyperlink w:anchor="_Toc328084962" w:history="1">
             <w:r>
               <w:rPr>
                 <w:rStyle w:val="Hiperligao"/>
@@ -775,7 +781,7 @@
                 <w:noProof/>
                 <w:webHidden/>
               </w:rPr>
-              <w:instrText xml:space="preserve"> PAGEREF _Toc328073837 \h </w:instrText>
+              <w:instrText xml:space="preserve"> PAGEREF _Toc328084962 \h </w:instrText>
             </w:r>
             <w:r>
               <w:rPr>
@@ -818,7 +824,7 @@
               <w:lang w:eastAsia="pt-PT"/>
             </w:rPr>
           </w:pPr>
-          <w:hyperlink w:anchor="_Toc328073838" w:history="1">
+          <w:hyperlink w:anchor="_Toc328084963" w:history="1">
             <w:r>
               <w:rPr>
                 <w:rStyle w:val="Hiperligao"/>
@@ -845,7 +851,7 @@
                 <w:noProof/>
                 <w:webHidden/>
               </w:rPr>
-              <w:instrText xml:space="preserve"> PAGEREF _Toc328073838 \h </w:instrText>
+              <w:instrText xml:space="preserve"> PAGEREF _Toc328084963 \h </w:instrText>
             </w:r>
             <w:r>
               <w:rPr>
@@ -888,7 +894,7 @@
               <w:lang w:eastAsia="pt-PT"/>
             </w:rPr>
           </w:pPr>
-          <w:hyperlink w:anchor="_Toc328073839" w:history="1">
+          <w:hyperlink w:anchor="_Toc328084964" w:history="1">
             <w:r>
               <w:rPr>
                 <w:rStyle w:val="Hiperligao"/>
@@ -915,7 +921,7 @@
                 <w:noProof/>
                 <w:webHidden/>
               </w:rPr>
-              <w:instrText xml:space="preserve"> PAGEREF _Toc328073839 \h </w:instrText>
+              <w:instrText xml:space="preserve"> PAGEREF _Toc328084964 \h </w:instrText>
             </w:r>
             <w:r>
               <w:rPr>
@@ -936,6 +942,1214 @@
                 <w:webHidden/>
               </w:rPr>
               <w:t>5</w:t>
+            </w:r>
+            <w:r>
+              <w:rPr>
+                <w:noProof/>
+                <w:webHidden/>
+              </w:rPr>
+              <w:fldChar w:fldCharType="end"/>
+            </w:r>
+          </w:hyperlink>
+        </w:p>
+        <w:p>
+          <w:pPr>
+            <w:pStyle w:val="ndice1"/>
+            <w:tabs>
+              <w:tab w:val="right" w:leader="dot" w:pos="8494"/>
+            </w:tabs>
+            <w:rPr>
+              <w:rFonts w:eastAsiaTheme="minorEastAsia"/>
+              <w:noProof/>
+              <w:lang w:eastAsia="pt-PT"/>
+            </w:rPr>
+          </w:pPr>
+          <w:hyperlink w:anchor="_Toc328084965" w:history="1">
+            <w:r>
+              <w:rPr>
+                <w:rStyle w:val="Hiperligao"/>
+                <w:noProof/>
+              </w:rPr>
+              <w:t>Deteção de relações de concorrência e “Happens-Before”</w:t>
+            </w:r>
+            <w:r>
+              <w:rPr>
+                <w:noProof/>
+                <w:webHidden/>
+              </w:rPr>
+              <w:tab/>
+            </w:r>
+            <w:r>
+              <w:rPr>
+                <w:noProof/>
+                <w:webHidden/>
+              </w:rPr>
+              <w:fldChar w:fldCharType="begin"/>
+            </w:r>
+            <w:r>
+              <w:rPr>
+                <w:noProof/>
+                <w:webHidden/>
+              </w:rPr>
+              <w:instrText xml:space="preserve"> PAGEREF _Toc328084965 \h </w:instrText>
+            </w:r>
+            <w:r>
+              <w:rPr>
+                <w:noProof/>
+                <w:webHidden/>
+              </w:rPr>
+            </w:r>
+            <w:r>
+              <w:rPr>
+                <w:noProof/>
+                <w:webHidden/>
+              </w:rPr>
+              <w:fldChar w:fldCharType="separate"/>
+            </w:r>
+            <w:r>
+              <w:rPr>
+                <w:noProof/>
+                <w:webHidden/>
+              </w:rPr>
+              <w:t>6</w:t>
+            </w:r>
+            <w:r>
+              <w:rPr>
+                <w:noProof/>
+                <w:webHidden/>
+              </w:rPr>
+              <w:fldChar w:fldCharType="end"/>
+            </w:r>
+          </w:hyperlink>
+        </w:p>
+        <w:p>
+          <w:pPr>
+            <w:pStyle w:val="ndice2"/>
+            <w:tabs>
+              <w:tab w:val="right" w:leader="dot" w:pos="8494"/>
+            </w:tabs>
+            <w:rPr>
+              <w:rFonts w:eastAsiaTheme="minorEastAsia"/>
+              <w:noProof/>
+              <w:lang w:eastAsia="pt-PT"/>
+            </w:rPr>
+          </w:pPr>
+          <w:hyperlink w:anchor="_Toc328084966" w:history="1">
+            <w:r>
+              <w:rPr>
+                <w:rStyle w:val="Hiperligao"/>
+                <w:noProof/>
+              </w:rPr>
+              <w:t xml:space="preserve">Algoritmos de deteção e representação de relações </w:t>
+            </w:r>
+            <w:r>
+              <w:rPr>
+                <w:rStyle w:val="Hiperligao"/>
+                <w:i/>
+                <w:noProof/>
+              </w:rPr>
+              <w:t>“happens-before”</w:t>
+            </w:r>
+            <w:r>
+              <w:rPr>
+                <w:noProof/>
+                <w:webHidden/>
+              </w:rPr>
+              <w:tab/>
+            </w:r>
+            <w:r>
+              <w:rPr>
+                <w:noProof/>
+                <w:webHidden/>
+              </w:rPr>
+              <w:fldChar w:fldCharType="begin"/>
+            </w:r>
+            <w:r>
+              <w:rPr>
+                <w:noProof/>
+                <w:webHidden/>
+              </w:rPr>
+              <w:instrText xml:space="preserve"> PAGEREF _Toc328084966 \h </w:instrText>
+            </w:r>
+            <w:r>
+              <w:rPr>
+                <w:noProof/>
+                <w:webHidden/>
+              </w:rPr>
+            </w:r>
+            <w:r>
+              <w:rPr>
+                <w:noProof/>
+                <w:webHidden/>
+              </w:rPr>
+              <w:fldChar w:fldCharType="separate"/>
+            </w:r>
+            <w:r>
+              <w:rPr>
+                <w:noProof/>
+                <w:webHidden/>
+              </w:rPr>
+              <w:t>6</w:t>
+            </w:r>
+            <w:r>
+              <w:rPr>
+                <w:noProof/>
+                <w:webHidden/>
+              </w:rPr>
+              <w:fldChar w:fldCharType="end"/>
+            </w:r>
+          </w:hyperlink>
+        </w:p>
+        <w:p>
+          <w:pPr>
+            <w:pStyle w:val="ndice1"/>
+            <w:tabs>
+              <w:tab w:val="right" w:leader="dot" w:pos="8494"/>
+            </w:tabs>
+            <w:rPr>
+              <w:rFonts w:eastAsiaTheme="minorEastAsia"/>
+              <w:noProof/>
+              <w:lang w:eastAsia="pt-PT"/>
+            </w:rPr>
+          </w:pPr>
+          <w:hyperlink w:anchor="_Toc328084967" w:history="1">
+            <w:r>
+              <w:rPr>
+                <w:rStyle w:val="Hiperligao"/>
+                <w:noProof/>
+              </w:rPr>
+              <w:t>Controlo de concorrência e consistência eventual</w:t>
+            </w:r>
+            <w:r>
+              <w:rPr>
+                <w:noProof/>
+                <w:webHidden/>
+              </w:rPr>
+              <w:tab/>
+            </w:r>
+            <w:r>
+              <w:rPr>
+                <w:noProof/>
+                <w:webHidden/>
+              </w:rPr>
+              <w:fldChar w:fldCharType="begin"/>
+            </w:r>
+            <w:r>
+              <w:rPr>
+                <w:noProof/>
+                <w:webHidden/>
+              </w:rPr>
+              <w:instrText xml:space="preserve"> PAGEREF _Toc328084967 \h </w:instrText>
+            </w:r>
+            <w:r>
+              <w:rPr>
+                <w:noProof/>
+                <w:webHidden/>
+              </w:rPr>
+            </w:r>
+            <w:r>
+              <w:rPr>
+                <w:noProof/>
+                <w:webHidden/>
+              </w:rPr>
+              <w:fldChar w:fldCharType="separate"/>
+            </w:r>
+            <w:r>
+              <w:rPr>
+                <w:noProof/>
+                <w:webHidden/>
+              </w:rPr>
+              <w:t>7</w:t>
+            </w:r>
+            <w:r>
+              <w:rPr>
+                <w:noProof/>
+                <w:webHidden/>
+              </w:rPr>
+              <w:fldChar w:fldCharType="end"/>
+            </w:r>
+          </w:hyperlink>
+        </w:p>
+        <w:p>
+          <w:pPr>
+            <w:pStyle w:val="ndice2"/>
+            <w:tabs>
+              <w:tab w:val="right" w:leader="dot" w:pos="8494"/>
+            </w:tabs>
+            <w:rPr>
+              <w:rFonts w:eastAsiaTheme="minorEastAsia"/>
+              <w:noProof/>
+              <w:lang w:eastAsia="pt-PT"/>
+            </w:rPr>
+          </w:pPr>
+          <w:hyperlink w:anchor="_Toc328084968" w:history="1">
+            <w:r>
+              <w:rPr>
+                <w:rStyle w:val="Hiperligao"/>
+                <w:noProof/>
+              </w:rPr>
+              <w:t>Schedulling</w:t>
+            </w:r>
+            <w:r>
+              <w:rPr>
+                <w:noProof/>
+                <w:webHidden/>
+              </w:rPr>
+              <w:tab/>
+            </w:r>
+            <w:r>
+              <w:rPr>
+                <w:noProof/>
+                <w:webHidden/>
+              </w:rPr>
+              <w:fldChar w:fldCharType="begin"/>
+            </w:r>
+            <w:r>
+              <w:rPr>
+                <w:noProof/>
+                <w:webHidden/>
+              </w:rPr>
+              <w:instrText xml:space="preserve"> PAGEREF _Toc328084968 \h </w:instrText>
+            </w:r>
+            <w:r>
+              <w:rPr>
+                <w:noProof/>
+                <w:webHidden/>
+              </w:rPr>
+            </w:r>
+            <w:r>
+              <w:rPr>
+                <w:noProof/>
+                <w:webHidden/>
+              </w:rPr>
+              <w:fldChar w:fldCharType="separate"/>
+            </w:r>
+            <w:r>
+              <w:rPr>
+                <w:noProof/>
+                <w:webHidden/>
+              </w:rPr>
+              <w:t>7</w:t>
+            </w:r>
+            <w:r>
+              <w:rPr>
+                <w:noProof/>
+                <w:webHidden/>
+              </w:rPr>
+              <w:fldChar w:fldCharType="end"/>
+            </w:r>
+          </w:hyperlink>
+        </w:p>
+        <w:p>
+          <w:pPr>
+            <w:pStyle w:val="ndice2"/>
+            <w:tabs>
+              <w:tab w:val="right" w:leader="dot" w:pos="8494"/>
+            </w:tabs>
+            <w:rPr>
+              <w:rFonts w:eastAsiaTheme="minorEastAsia"/>
+              <w:noProof/>
+              <w:lang w:eastAsia="pt-PT"/>
+            </w:rPr>
+          </w:pPr>
+          <w:hyperlink w:anchor="_Toc328084969" w:history="1">
+            <w:r>
+              <w:rPr>
+                <w:rStyle w:val="Hiperligao"/>
+                <w:noProof/>
+              </w:rPr>
+              <w:t>Deteção de conflitos</w:t>
+            </w:r>
+            <w:r>
+              <w:rPr>
+                <w:noProof/>
+                <w:webHidden/>
+              </w:rPr>
+              <w:tab/>
+            </w:r>
+            <w:r>
+              <w:rPr>
+                <w:noProof/>
+                <w:webHidden/>
+              </w:rPr>
+              <w:fldChar w:fldCharType="begin"/>
+            </w:r>
+            <w:r>
+              <w:rPr>
+                <w:noProof/>
+                <w:webHidden/>
+              </w:rPr>
+              <w:instrText xml:space="preserve"> PAGEREF _Toc328084969 \h </w:instrText>
+            </w:r>
+            <w:r>
+              <w:rPr>
+                <w:noProof/>
+                <w:webHidden/>
+              </w:rPr>
+            </w:r>
+            <w:r>
+              <w:rPr>
+                <w:noProof/>
+                <w:webHidden/>
+              </w:rPr>
+              <w:fldChar w:fldCharType="separate"/>
+            </w:r>
+            <w:r>
+              <w:rPr>
+                <w:noProof/>
+                <w:webHidden/>
+              </w:rPr>
+              <w:t>7</w:t>
+            </w:r>
+            <w:r>
+              <w:rPr>
+                <w:noProof/>
+                <w:webHidden/>
+              </w:rPr>
+              <w:fldChar w:fldCharType="end"/>
+            </w:r>
+          </w:hyperlink>
+        </w:p>
+        <w:p>
+          <w:pPr>
+            <w:pStyle w:val="ndice2"/>
+            <w:tabs>
+              <w:tab w:val="right" w:leader="dot" w:pos="8494"/>
+            </w:tabs>
+            <w:rPr>
+              <w:rFonts w:eastAsiaTheme="minorEastAsia"/>
+              <w:noProof/>
+              <w:lang w:eastAsia="pt-PT"/>
+            </w:rPr>
+          </w:pPr>
+          <w:hyperlink w:anchor="_Toc328084970" w:history="1">
+            <w:r>
+              <w:rPr>
+                <w:rStyle w:val="Hiperligao"/>
+                <w:noProof/>
+              </w:rPr>
+              <w:t>Resolução de conflitos</w:t>
+            </w:r>
+            <w:r>
+              <w:rPr>
+                <w:noProof/>
+                <w:webHidden/>
+              </w:rPr>
+              <w:tab/>
+            </w:r>
+            <w:r>
+              <w:rPr>
+                <w:noProof/>
+                <w:webHidden/>
+              </w:rPr>
+              <w:fldChar w:fldCharType="begin"/>
+            </w:r>
+            <w:r>
+              <w:rPr>
+                <w:noProof/>
+                <w:webHidden/>
+              </w:rPr>
+              <w:instrText xml:space="preserve"> PAGEREF _Toc328084970 \h </w:instrText>
+            </w:r>
+            <w:r>
+              <w:rPr>
+                <w:noProof/>
+                <w:webHidden/>
+              </w:rPr>
+            </w:r>
+            <w:r>
+              <w:rPr>
+                <w:noProof/>
+                <w:webHidden/>
+              </w:rPr>
+              <w:fldChar w:fldCharType="separate"/>
+            </w:r>
+            <w:r>
+              <w:rPr>
+                <w:noProof/>
+                <w:webHidden/>
+              </w:rPr>
+              <w:t>8</w:t>
+            </w:r>
+            <w:r>
+              <w:rPr>
+                <w:noProof/>
+                <w:webHidden/>
+              </w:rPr>
+              <w:fldChar w:fldCharType="end"/>
+            </w:r>
+          </w:hyperlink>
+        </w:p>
+        <w:p>
+          <w:pPr>
+            <w:pStyle w:val="ndice2"/>
+            <w:tabs>
+              <w:tab w:val="right" w:leader="dot" w:pos="8494"/>
+            </w:tabs>
+            <w:rPr>
+              <w:rFonts w:eastAsiaTheme="minorEastAsia"/>
+              <w:noProof/>
+              <w:lang w:eastAsia="pt-PT"/>
+            </w:rPr>
+          </w:pPr>
+          <w:hyperlink w:anchor="_Toc328084971" w:history="1">
+            <w:r>
+              <w:rPr>
+                <w:rStyle w:val="Hiperligao"/>
+                <w:noProof/>
+              </w:rPr>
+              <w:t>Protocolos de compromisso</w:t>
+            </w:r>
+            <w:r>
+              <w:rPr>
+                <w:noProof/>
+                <w:webHidden/>
+              </w:rPr>
+              <w:tab/>
+            </w:r>
+            <w:r>
+              <w:rPr>
+                <w:noProof/>
+                <w:webHidden/>
+              </w:rPr>
+              <w:fldChar w:fldCharType="begin"/>
+            </w:r>
+            <w:r>
+              <w:rPr>
+                <w:noProof/>
+                <w:webHidden/>
+              </w:rPr>
+              <w:instrText xml:space="preserve"> PAGEREF _Toc328084971 \h </w:instrText>
+            </w:r>
+            <w:r>
+              <w:rPr>
+                <w:noProof/>
+                <w:webHidden/>
+              </w:rPr>
+            </w:r>
+            <w:r>
+              <w:rPr>
+                <w:noProof/>
+                <w:webHidden/>
+              </w:rPr>
+              <w:fldChar w:fldCharType="separate"/>
+            </w:r>
+            <w:r>
+              <w:rPr>
+                <w:noProof/>
+                <w:webHidden/>
+              </w:rPr>
+              <w:t>8</w:t>
+            </w:r>
+            <w:r>
+              <w:rPr>
+                <w:noProof/>
+                <w:webHidden/>
+              </w:rPr>
+              <w:fldChar w:fldCharType="end"/>
+            </w:r>
+          </w:hyperlink>
+        </w:p>
+        <w:p>
+          <w:pPr>
+            <w:pStyle w:val="ndice1"/>
+            <w:tabs>
+              <w:tab w:val="right" w:leader="dot" w:pos="8494"/>
+            </w:tabs>
+            <w:rPr>
+              <w:rFonts w:eastAsiaTheme="minorEastAsia"/>
+              <w:noProof/>
+              <w:lang w:eastAsia="pt-PT"/>
+            </w:rPr>
+          </w:pPr>
+          <w:hyperlink w:anchor="_Toc328084972" w:history="1">
+            <w:r>
+              <w:rPr>
+                <w:rStyle w:val="Hiperligao"/>
+                <w:noProof/>
+              </w:rPr>
+              <w:t>Propagação</w:t>
+            </w:r>
+            <w:r>
+              <w:rPr>
+                <w:noProof/>
+                <w:webHidden/>
+              </w:rPr>
+              <w:tab/>
+            </w:r>
+            <w:r>
+              <w:rPr>
+                <w:noProof/>
+                <w:webHidden/>
+              </w:rPr>
+              <w:fldChar w:fldCharType="begin"/>
+            </w:r>
+            <w:r>
+              <w:rPr>
+                <w:noProof/>
+                <w:webHidden/>
+              </w:rPr>
+              <w:instrText xml:space="preserve"> PAGEREF _Toc328084972 \h </w:instrText>
+            </w:r>
+            <w:r>
+              <w:rPr>
+                <w:noProof/>
+                <w:webHidden/>
+              </w:rPr>
+            </w:r>
+            <w:r>
+              <w:rPr>
+                <w:noProof/>
+                <w:webHidden/>
+              </w:rPr>
+              <w:fldChar w:fldCharType="separate"/>
+            </w:r>
+            <w:r>
+              <w:rPr>
+                <w:noProof/>
+                <w:webHidden/>
+              </w:rPr>
+              <w:t>9</w:t>
+            </w:r>
+            <w:r>
+              <w:rPr>
+                <w:noProof/>
+                <w:webHidden/>
+              </w:rPr>
+              <w:fldChar w:fldCharType="end"/>
+            </w:r>
+          </w:hyperlink>
+        </w:p>
+        <w:p>
+          <w:pPr>
+            <w:pStyle w:val="ndice2"/>
+            <w:tabs>
+              <w:tab w:val="right" w:leader="dot" w:pos="8494"/>
+            </w:tabs>
+            <w:rPr>
+              <w:rFonts w:eastAsiaTheme="minorEastAsia"/>
+              <w:noProof/>
+              <w:lang w:eastAsia="pt-PT"/>
+            </w:rPr>
+          </w:pPr>
+          <w:hyperlink w:anchor="_Toc328084973" w:history="1">
+            <w:r>
+              <w:rPr>
+                <w:rStyle w:val="Hiperligao"/>
+                <w:noProof/>
+              </w:rPr>
+              <w:t>Propagação de operações</w:t>
+            </w:r>
+            <w:r>
+              <w:rPr>
+                <w:noProof/>
+                <w:webHidden/>
+              </w:rPr>
+              <w:tab/>
+            </w:r>
+            <w:r>
+              <w:rPr>
+                <w:noProof/>
+                <w:webHidden/>
+              </w:rPr>
+              <w:fldChar w:fldCharType="begin"/>
+            </w:r>
+            <w:r>
+              <w:rPr>
+                <w:noProof/>
+                <w:webHidden/>
+              </w:rPr>
+              <w:instrText xml:space="preserve"> PAGEREF _Toc328084973 \h </w:instrText>
+            </w:r>
+            <w:r>
+              <w:rPr>
+                <w:noProof/>
+                <w:webHidden/>
+              </w:rPr>
+            </w:r>
+            <w:r>
+              <w:rPr>
+                <w:noProof/>
+                <w:webHidden/>
+              </w:rPr>
+              <w:fldChar w:fldCharType="separate"/>
+            </w:r>
+            <w:r>
+              <w:rPr>
+                <w:noProof/>
+                <w:webHidden/>
+              </w:rPr>
+              <w:t>9</w:t>
+            </w:r>
+            <w:r>
+              <w:rPr>
+                <w:noProof/>
+                <w:webHidden/>
+              </w:rPr>
+              <w:fldChar w:fldCharType="end"/>
+            </w:r>
+          </w:hyperlink>
+        </w:p>
+        <w:p>
+          <w:pPr>
+            <w:pStyle w:val="ndice2"/>
+            <w:tabs>
+              <w:tab w:val="right" w:leader="dot" w:pos="8494"/>
+            </w:tabs>
+            <w:rPr>
+              <w:rFonts w:eastAsiaTheme="minorEastAsia"/>
+              <w:noProof/>
+              <w:lang w:eastAsia="pt-PT"/>
+            </w:rPr>
+          </w:pPr>
+          <w:hyperlink w:anchor="_Toc328084974" w:history="1">
+            <w:r>
+              <w:rPr>
+                <w:rStyle w:val="Hiperligao"/>
+                <w:noProof/>
+              </w:rPr>
+              <w:t>Propagação de estado</w:t>
+            </w:r>
+            <w:r>
+              <w:rPr>
+                <w:noProof/>
+                <w:webHidden/>
+              </w:rPr>
+              <w:tab/>
+            </w:r>
+            <w:r>
+              <w:rPr>
+                <w:noProof/>
+                <w:webHidden/>
+              </w:rPr>
+              <w:fldChar w:fldCharType="begin"/>
+            </w:r>
+            <w:r>
+              <w:rPr>
+                <w:noProof/>
+                <w:webHidden/>
+              </w:rPr>
+              <w:instrText xml:space="preserve"> PAGEREF _Toc328084974 \h </w:instrText>
+            </w:r>
+            <w:r>
+              <w:rPr>
+                <w:noProof/>
+                <w:webHidden/>
+              </w:rPr>
+            </w:r>
+            <w:r>
+              <w:rPr>
+                <w:noProof/>
+                <w:webHidden/>
+              </w:rPr>
+              <w:fldChar w:fldCharType="separate"/>
+            </w:r>
+            <w:r>
+              <w:rPr>
+                <w:noProof/>
+                <w:webHidden/>
+              </w:rPr>
+              <w:t>9</w:t>
+            </w:r>
+            <w:r>
+              <w:rPr>
+                <w:noProof/>
+                <w:webHidden/>
+              </w:rPr>
+              <w:fldChar w:fldCharType="end"/>
+            </w:r>
+          </w:hyperlink>
+        </w:p>
+        <w:p>
+          <w:pPr>
+            <w:pStyle w:val="ndice3"/>
+            <w:tabs>
+              <w:tab w:val="right" w:leader="dot" w:pos="8494"/>
+            </w:tabs>
+            <w:rPr>
+              <w:rFonts w:eastAsiaTheme="minorEastAsia"/>
+              <w:noProof/>
+              <w:lang w:eastAsia="pt-PT"/>
+            </w:rPr>
+          </w:pPr>
+          <w:hyperlink w:anchor="_Toc328084975" w:history="1">
+            <w:r>
+              <w:rPr>
+                <w:rStyle w:val="Hiperligao"/>
+                <w:noProof/>
+              </w:rPr>
+              <w:t>Transferência híbrida</w:t>
+            </w:r>
+            <w:r>
+              <w:rPr>
+                <w:noProof/>
+                <w:webHidden/>
+              </w:rPr>
+              <w:tab/>
+            </w:r>
+            <w:r>
+              <w:rPr>
+                <w:noProof/>
+                <w:webHidden/>
+              </w:rPr>
+              <w:fldChar w:fldCharType="begin"/>
+            </w:r>
+            <w:r>
+              <w:rPr>
+                <w:noProof/>
+                <w:webHidden/>
+              </w:rPr>
+              <w:instrText xml:space="preserve"> PAGEREF _Toc328084975 \h </w:instrText>
+            </w:r>
+            <w:r>
+              <w:rPr>
+                <w:noProof/>
+                <w:webHidden/>
+              </w:rPr>
+            </w:r>
+            <w:r>
+              <w:rPr>
+                <w:noProof/>
+                <w:webHidden/>
+              </w:rPr>
+              <w:fldChar w:fldCharType="separate"/>
+            </w:r>
+            <w:r>
+              <w:rPr>
+                <w:noProof/>
+                <w:webHidden/>
+              </w:rPr>
+              <w:t>9</w:t>
+            </w:r>
+            <w:r>
+              <w:rPr>
+                <w:noProof/>
+                <w:webHidden/>
+              </w:rPr>
+              <w:fldChar w:fldCharType="end"/>
+            </w:r>
+          </w:hyperlink>
+        </w:p>
+        <w:p>
+          <w:pPr>
+            <w:pStyle w:val="ndice2"/>
+            <w:tabs>
+              <w:tab w:val="right" w:leader="dot" w:pos="8494"/>
+            </w:tabs>
+            <w:rPr>
+              <w:rFonts w:eastAsiaTheme="minorEastAsia"/>
+              <w:noProof/>
+              <w:lang w:eastAsia="pt-PT"/>
+            </w:rPr>
+          </w:pPr>
+          <w:hyperlink w:anchor="_Toc328084976" w:history="1">
+            <w:r>
+              <w:rPr>
+                <w:rStyle w:val="Hiperligao"/>
+                <w:noProof/>
+              </w:rPr>
+              <w:t xml:space="preserve">Técnicas de transferência por </w:t>
+            </w:r>
+            <w:r>
+              <w:rPr>
+                <w:rStyle w:val="Hiperligao"/>
+                <w:i/>
+                <w:iCs/>
+                <w:noProof/>
+              </w:rPr>
+              <w:t>push</w:t>
+            </w:r>
+            <w:r>
+              <w:rPr>
+                <w:noProof/>
+                <w:webHidden/>
+              </w:rPr>
+              <w:tab/>
+            </w:r>
+            <w:r>
+              <w:rPr>
+                <w:noProof/>
+                <w:webHidden/>
+              </w:rPr>
+              <w:fldChar w:fldCharType="begin"/>
+            </w:r>
+            <w:r>
+              <w:rPr>
+                <w:noProof/>
+                <w:webHidden/>
+              </w:rPr>
+              <w:instrText xml:space="preserve"> PAGEREF _Toc328084976 \h </w:instrText>
+            </w:r>
+            <w:r>
+              <w:rPr>
+                <w:noProof/>
+                <w:webHidden/>
+              </w:rPr>
+            </w:r>
+            <w:r>
+              <w:rPr>
+                <w:noProof/>
+                <w:webHidden/>
+              </w:rPr>
+              <w:fldChar w:fldCharType="separate"/>
+            </w:r>
+            <w:r>
+              <w:rPr>
+                <w:noProof/>
+                <w:webHidden/>
+              </w:rPr>
+              <w:t>10</w:t>
+            </w:r>
+            <w:r>
+              <w:rPr>
+                <w:noProof/>
+                <w:webHidden/>
+              </w:rPr>
+              <w:fldChar w:fldCharType="end"/>
+            </w:r>
+          </w:hyperlink>
+        </w:p>
+        <w:p>
+          <w:pPr>
+            <w:pStyle w:val="ndice1"/>
+            <w:tabs>
+              <w:tab w:val="right" w:leader="dot" w:pos="8494"/>
+            </w:tabs>
+            <w:rPr>
+              <w:rFonts w:eastAsiaTheme="minorEastAsia"/>
+              <w:noProof/>
+              <w:lang w:eastAsia="pt-PT"/>
+            </w:rPr>
+          </w:pPr>
+          <w:hyperlink w:anchor="_Toc328084977" w:history="1">
+            <w:r>
+              <w:rPr>
+                <w:rStyle w:val="Hiperligao"/>
+                <w:noProof/>
+              </w:rPr>
+              <w:t>Divergência entre réplicas</w:t>
+            </w:r>
+            <w:r>
+              <w:rPr>
+                <w:noProof/>
+                <w:webHidden/>
+              </w:rPr>
+              <w:tab/>
+            </w:r>
+            <w:r>
+              <w:rPr>
+                <w:noProof/>
+                <w:webHidden/>
+              </w:rPr>
+              <w:fldChar w:fldCharType="begin"/>
+            </w:r>
+            <w:r>
+              <w:rPr>
+                <w:noProof/>
+                <w:webHidden/>
+              </w:rPr>
+              <w:instrText xml:space="preserve"> PAGEREF _Toc328084977 \h </w:instrText>
+            </w:r>
+            <w:r>
+              <w:rPr>
+                <w:noProof/>
+                <w:webHidden/>
+              </w:rPr>
+            </w:r>
+            <w:r>
+              <w:rPr>
+                <w:noProof/>
+                <w:webHidden/>
+              </w:rPr>
+              <w:fldChar w:fldCharType="separate"/>
+            </w:r>
+            <w:r>
+              <w:rPr>
+                <w:noProof/>
+                <w:webHidden/>
+              </w:rPr>
+              <w:t>10</w:t>
+            </w:r>
+            <w:r>
+              <w:rPr>
+                <w:noProof/>
+                <w:webHidden/>
+              </w:rPr>
+              <w:fldChar w:fldCharType="end"/>
+            </w:r>
+          </w:hyperlink>
+        </w:p>
+        <w:p>
+          <w:pPr>
+            <w:pStyle w:val="ndice2"/>
+            <w:tabs>
+              <w:tab w:val="right" w:leader="dot" w:pos="8494"/>
+            </w:tabs>
+            <w:rPr>
+              <w:rFonts w:eastAsiaTheme="minorEastAsia"/>
+              <w:noProof/>
+              <w:lang w:eastAsia="pt-PT"/>
+            </w:rPr>
+          </w:pPr>
+          <w:hyperlink w:anchor="_Toc328084978" w:history="1">
+            <w:r>
+              <w:rPr>
+                <w:rStyle w:val="Hiperligao"/>
+                <w:noProof/>
+              </w:rPr>
+              <w:t>Ordenação de leituras/escritas</w:t>
+            </w:r>
+            <w:r>
+              <w:rPr>
+                <w:noProof/>
+                <w:webHidden/>
+              </w:rPr>
+              <w:tab/>
+            </w:r>
+            <w:r>
+              <w:rPr>
+                <w:noProof/>
+                <w:webHidden/>
+              </w:rPr>
+              <w:fldChar w:fldCharType="begin"/>
+            </w:r>
+            <w:r>
+              <w:rPr>
+                <w:noProof/>
+                <w:webHidden/>
+              </w:rPr>
+              <w:instrText xml:space="preserve"> PAGEREF _Toc328084978 \h </w:instrText>
+            </w:r>
+            <w:r>
+              <w:rPr>
+                <w:noProof/>
+                <w:webHidden/>
+              </w:rPr>
+            </w:r>
+            <w:r>
+              <w:rPr>
+                <w:noProof/>
+                <w:webHidden/>
+              </w:rPr>
+              <w:fldChar w:fldCharType="separate"/>
+            </w:r>
+            <w:r>
+              <w:rPr>
+                <w:noProof/>
+                <w:webHidden/>
+              </w:rPr>
+              <w:t>10</w:t>
+            </w:r>
+            <w:r>
+              <w:rPr>
+                <w:noProof/>
+                <w:webHidden/>
+              </w:rPr>
+              <w:fldChar w:fldCharType="end"/>
+            </w:r>
+          </w:hyperlink>
+        </w:p>
+        <w:p>
+          <w:pPr>
+            <w:pStyle w:val="ndice3"/>
+            <w:tabs>
+              <w:tab w:val="right" w:leader="dot" w:pos="8494"/>
+            </w:tabs>
+            <w:rPr>
+              <w:rFonts w:eastAsiaTheme="minorEastAsia"/>
+              <w:noProof/>
+              <w:lang w:eastAsia="pt-PT"/>
+            </w:rPr>
+          </w:pPr>
+          <w:hyperlink w:anchor="_Toc328084979" w:history="1">
+            <w:r>
+              <w:rPr>
+                <w:rStyle w:val="Hiperligao"/>
+                <w:noProof/>
+              </w:rPr>
+              <w:t>Garantias de sessão</w:t>
+            </w:r>
+            <w:r>
+              <w:rPr>
+                <w:noProof/>
+                <w:webHidden/>
+              </w:rPr>
+              <w:tab/>
+            </w:r>
+            <w:r>
+              <w:rPr>
+                <w:noProof/>
+                <w:webHidden/>
+              </w:rPr>
+              <w:fldChar w:fldCharType="begin"/>
+            </w:r>
+            <w:r>
+              <w:rPr>
+                <w:noProof/>
+                <w:webHidden/>
+              </w:rPr>
+              <w:instrText xml:space="preserve"> PAGEREF _Toc328084979 \h </w:instrText>
+            </w:r>
+            <w:r>
+              <w:rPr>
+                <w:noProof/>
+                <w:webHidden/>
+              </w:rPr>
+            </w:r>
+            <w:r>
+              <w:rPr>
+                <w:noProof/>
+                <w:webHidden/>
+              </w:rPr>
+              <w:fldChar w:fldCharType="separate"/>
+            </w:r>
+            <w:r>
+              <w:rPr>
+                <w:noProof/>
+                <w:webHidden/>
+              </w:rPr>
+              <w:t>10</w:t>
+            </w:r>
+            <w:r>
+              <w:rPr>
+                <w:noProof/>
+                <w:webHidden/>
+              </w:rPr>
+              <w:fldChar w:fldCharType="end"/>
+            </w:r>
+          </w:hyperlink>
+        </w:p>
+        <w:p>
+          <w:pPr>
+            <w:pStyle w:val="ndice3"/>
+            <w:tabs>
+              <w:tab w:val="right" w:leader="dot" w:pos="8494"/>
+            </w:tabs>
+            <w:rPr>
+              <w:rFonts w:eastAsiaTheme="minorEastAsia"/>
+              <w:noProof/>
+              <w:lang w:eastAsia="pt-PT"/>
+            </w:rPr>
+          </w:pPr>
+          <w:hyperlink w:anchor="_Toc328084980" w:history="1">
+            <w:r>
+              <w:rPr>
+                <w:rStyle w:val="Hiperligao"/>
+                <w:noProof/>
+              </w:rPr>
+              <w:t>Limitar as divergências entre réplicas</w:t>
+            </w:r>
+            <w:r>
+              <w:rPr>
+                <w:noProof/>
+                <w:webHidden/>
+              </w:rPr>
+              <w:tab/>
+            </w:r>
+            <w:r>
+              <w:rPr>
+                <w:noProof/>
+                <w:webHidden/>
+              </w:rPr>
+              <w:fldChar w:fldCharType="begin"/>
+            </w:r>
+            <w:r>
+              <w:rPr>
+                <w:noProof/>
+                <w:webHidden/>
+              </w:rPr>
+              <w:instrText xml:space="preserve"> PAGEREF _Toc328084980 \h </w:instrText>
+            </w:r>
+            <w:r>
+              <w:rPr>
+                <w:noProof/>
+                <w:webHidden/>
+              </w:rPr>
+            </w:r>
+            <w:r>
+              <w:rPr>
+                <w:noProof/>
+                <w:webHidden/>
+              </w:rPr>
+              <w:fldChar w:fldCharType="separate"/>
+            </w:r>
+            <w:r>
+              <w:rPr>
+                <w:noProof/>
+                <w:webHidden/>
+              </w:rPr>
+              <w:t>10</w:t>
+            </w:r>
+            <w:r>
+              <w:rPr>
+                <w:noProof/>
+                <w:webHidden/>
+              </w:rPr>
+              <w:fldChar w:fldCharType="end"/>
+            </w:r>
+          </w:hyperlink>
+        </w:p>
+        <w:p>
+          <w:pPr>
+            <w:pStyle w:val="ndice1"/>
+            <w:tabs>
+              <w:tab w:val="right" w:leader="dot" w:pos="8494"/>
+            </w:tabs>
+            <w:rPr>
+              <w:rFonts w:eastAsiaTheme="minorEastAsia"/>
+              <w:noProof/>
+              <w:lang w:eastAsia="pt-PT"/>
+            </w:rPr>
+          </w:pPr>
+          <w:hyperlink w:anchor="_Toc328084981" w:history="1">
+            <w:r>
+              <w:rPr>
+                <w:rStyle w:val="Hiperligao"/>
+                <w:noProof/>
+                <w:lang w:val="en-US"/>
+              </w:rPr>
+              <w:t>Referências</w:t>
+            </w:r>
+            <w:r>
+              <w:rPr>
+                <w:noProof/>
+                <w:webHidden/>
+              </w:rPr>
+              <w:tab/>
+            </w:r>
+            <w:r>
+              <w:rPr>
+                <w:noProof/>
+                <w:webHidden/>
+              </w:rPr>
+              <w:fldChar w:fldCharType="begin"/>
+            </w:r>
+            <w:r>
+              <w:rPr>
+                <w:noProof/>
+                <w:webHidden/>
+              </w:rPr>
+              <w:instrText xml:space="preserve"> PAGEREF _Toc328084981 \h </w:instrText>
+            </w:r>
+            <w:r>
+              <w:rPr>
+                <w:noProof/>
+                <w:webHidden/>
+              </w:rPr>
+            </w:r>
+            <w:r>
+              <w:rPr>
+                <w:noProof/>
+                <w:webHidden/>
+              </w:rPr>
+              <w:fldChar w:fldCharType="separate"/>
+            </w:r>
+            <w:r>
+              <w:rPr>
+                <w:noProof/>
+                <w:webHidden/>
+              </w:rPr>
+              <w:t>11</w:t>
             </w:r>
             <w:r>
               <w:rPr>
@@ -959,7 +2173,7 @@
     </w:sdt>
     <w:p>
       <w:pPr>
-        <w:pStyle w:val="Ttulo1"/>
+        <w:pStyle w:val="Cabealho1"/>
       </w:pPr>
     </w:p>
     <w:p>
@@ -979,19 +2193,19 @@
     </w:p>
     <w:p>
       <w:pPr>
-        <w:pStyle w:val="Ttulo1"/>
+        <w:pStyle w:val="Cabealho1"/>
         <w:rPr>
           <w:rFonts w:eastAsiaTheme="minorHAnsi"/>
           <w:sz w:val="24"/>
           <w:szCs w:val="24"/>
         </w:rPr>
       </w:pPr>
-      <w:bookmarkStart w:id="0" w:name="_Toc328073832"/>
+      <w:bookmarkStart w:id="1" w:name="_Toc328084957"/>
       <w:r>
         <w:lastRenderedPageBreak/>
         <w:t>Introdução</w:t>
       </w:r>
-      <w:bookmarkEnd w:id="0"/>
+      <w:bookmarkEnd w:id="1"/>
     </w:p>
     <w:p/>
     <w:p>
@@ -1040,13 +2254,13 @@
     </w:p>
     <w:p>
       <w:pPr>
-        <w:pStyle w:val="Ttulo1"/>
-      </w:pPr>
-      <w:bookmarkStart w:id="1" w:name="_Toc328073833"/>
+        <w:pStyle w:val="Cabealho1"/>
+      </w:pPr>
+      <w:bookmarkStart w:id="2" w:name="_Toc328084958"/>
       <w:r>
         <w:t>Replicação Pessimista</w:t>
       </w:r>
-      <w:bookmarkEnd w:id="1"/>
+      <w:bookmarkEnd w:id="2"/>
     </w:p>
     <w:p>
       <w:pPr>
@@ -1130,18 +2344,13 @@
     </w:p>
     <w:p>
       <w:pPr>
-        <w:jc w:val="both"/>
-      </w:pPr>
-    </w:p>
-    <w:p>
-      <w:pPr>
-        <w:pStyle w:val="Ttulo1"/>
-      </w:pPr>
-      <w:bookmarkStart w:id="2" w:name="_Toc328073834"/>
+        <w:pStyle w:val="Cabealho1"/>
+      </w:pPr>
+      <w:bookmarkStart w:id="3" w:name="_Toc328084959"/>
       <w:r>
         <w:t>Replicação Otimista</w:t>
       </w:r>
-      <w:bookmarkEnd w:id="2"/>
+      <w:bookmarkEnd w:id="3"/>
     </w:p>
     <w:p>
       <w:pPr>
@@ -1274,13 +2483,13 @@
     </w:p>
     <w:p>
       <w:pPr>
-        <w:pStyle w:val="Ttulo1"/>
-      </w:pPr>
-      <w:bookmarkStart w:id="3" w:name="_Toc328073835"/>
+        <w:pStyle w:val="Cabealho1"/>
+      </w:pPr>
+      <w:bookmarkStart w:id="4" w:name="_Toc328084960"/>
       <w:r>
         <w:t>Escolhas de desenho</w:t>
       </w:r>
-      <w:bookmarkEnd w:id="3"/>
+      <w:bookmarkEnd w:id="4"/>
     </w:p>
     <w:p/>
     <w:p>
@@ -1298,13 +2507,13 @@
     </w:p>
     <w:p>
       <w:pPr>
-        <w:pStyle w:val="Ttulo2"/>
-      </w:pPr>
-      <w:bookmarkStart w:id="4" w:name="_Toc328073836"/>
+        <w:pStyle w:val="Cabealho2"/>
+      </w:pPr>
+      <w:bookmarkStart w:id="5" w:name="_Toc328084961"/>
       <w:r>
         <w:t>Complexidade e Eficiência</w:t>
       </w:r>
-      <w:bookmarkEnd w:id="4"/>
+      <w:bookmarkEnd w:id="5"/>
     </w:p>
     <w:p>
       <w:pPr>
@@ -1351,18 +2560,13 @@
     </w:p>
     <w:p>
       <w:pPr>
-        <w:jc w:val="both"/>
-      </w:pPr>
-    </w:p>
-    <w:p>
-      <w:pPr>
-        <w:pStyle w:val="Ttulo2"/>
-      </w:pPr>
-      <w:bookmarkStart w:id="5" w:name="_Toc328073837"/>
+        <w:pStyle w:val="Cabealho2"/>
+      </w:pPr>
+      <w:bookmarkStart w:id="6" w:name="_Toc328084962"/>
       <w:r>
         <w:t>Concorrência</w:t>
       </w:r>
-      <w:bookmarkEnd w:id="5"/>
+      <w:bookmarkEnd w:id="6"/>
     </w:p>
     <w:p>
       <w:pPr>
@@ -1456,18 +2660,13 @@
     </w:p>
     <w:p>
       <w:pPr>
-        <w:jc w:val="both"/>
-      </w:pPr>
-    </w:p>
-    <w:p>
-      <w:pPr>
-        <w:pStyle w:val="Ttulo2"/>
-      </w:pPr>
-      <w:bookmarkStart w:id="6" w:name="_Toc328073838"/>
+        <w:pStyle w:val="Cabealho2"/>
+      </w:pPr>
+      <w:bookmarkStart w:id="7" w:name="_Toc328084963"/>
       <w:r>
         <w:t>Eficiência</w:t>
       </w:r>
-      <w:bookmarkEnd w:id="6"/>
+      <w:bookmarkEnd w:id="7"/>
     </w:p>
     <w:p>
       <w:pPr>
@@ -1534,44 +2733,2097 @@
     </w:p>
     <w:p>
       <w:pPr>
+        <w:pStyle w:val="Cabealho2"/>
+      </w:pPr>
+      <w:bookmarkStart w:id="8" w:name="_Toc328084964"/>
+      <w:r>
+        <w:t>Qualidade</w:t>
+      </w:r>
+      <w:bookmarkEnd w:id="8"/>
+    </w:p>
+    <w:p>
+      <w:pPr>
         <w:jc w:val="both"/>
       </w:pPr>
     </w:p>
     <w:p>
       <w:pPr>
-        <w:pStyle w:val="Ttulo2"/>
-      </w:pPr>
-      <w:bookmarkStart w:id="7" w:name="_Toc328073839"/>
-      <w:r>
-        <w:t>Qualidade</w:t>
-      </w:r>
-      <w:bookmarkEnd w:id="7"/>
-    </w:p>
-    <w:p>
-      <w:pPr>
         <w:jc w:val="both"/>
       </w:pPr>
+      <w:r>
+        <w:tab/>
+        <w:t xml:space="preserve">Aqui entra em conta as garantias que o sistema providencia. Se é garantido apenas o estado final do objeto, podendo o estado intermédio (entre operações) ser um pouco inconsistente, ou se todos os estados (intermédios e final) são garantidos. Aqui entra também em conta o </w:t>
+      </w:r>
+      <w:proofErr w:type="spellStart"/>
+      <w:r>
+        <w:t>scheduling</w:t>
+      </w:r>
+      <w:proofErr w:type="spellEnd"/>
+      <w:r>
+        <w:t xml:space="preserve"> pois como tinha informado é possível que as operações sejam realizadas por ordens diferentes da realizada pelo utilizador desde que o resultado final seja o mesmo.</w:t>
+      </w:r>
+    </w:p>
+    <w:p>
+      <w:pPr>
+        <w:pStyle w:val="Cabealho1"/>
+      </w:pPr>
+      <w:bookmarkStart w:id="9" w:name="_Toc328084965"/>
+      <w:r>
+        <w:lastRenderedPageBreak/>
+        <w:t>Deteção de relações de concorrência e “</w:t>
+      </w:r>
+      <w:proofErr w:type="spellStart"/>
+      <w:r>
+        <w:t>Happens-Before</w:t>
+      </w:r>
+      <w:proofErr w:type="spellEnd"/>
+      <w:r>
+        <w:t>”</w:t>
+      </w:r>
+      <w:bookmarkEnd w:id="9"/>
+    </w:p>
+    <w:p/>
+    <w:p>
+      <w:r>
+        <w:t>Um sistema de replicação otimista suporta várias operações em simultâneo através do escalonamento das mesmas e da deteção de conflitos entre elas. Para ser possível o escalonamento o sistema tem de saber quais os eventos e a ordem pela qual ocorreram.</w:t>
+      </w:r>
+    </w:p>
+    <w:p>
+      <w:r>
+        <w:t xml:space="preserve">Contudo num ambiente distribuído onde o atraso nas comunicações é imprevisível não é possível ordenar de forma absoluta as ocorrências dos eventos. </w:t>
+      </w:r>
+    </w:p>
+    <w:p>
+      <w:r>
+        <w:t xml:space="preserve">Para resolver este problema foi proposto por </w:t>
+      </w:r>
+      <w:proofErr w:type="spellStart"/>
+      <w:r>
+        <w:t>Lamport</w:t>
+      </w:r>
+      <w:proofErr w:type="spellEnd"/>
+      <w:r>
+        <w:t xml:space="preserve"> [1] num artigo de 1978 o conceito de </w:t>
+      </w:r>
+      <w:r>
+        <w:rPr>
+          <w:i/>
+        </w:rPr>
+        <w:t>“</w:t>
+      </w:r>
+      <w:proofErr w:type="spellStart"/>
+      <w:r>
+        <w:rPr>
+          <w:i/>
+        </w:rPr>
+        <w:t>happens-before</w:t>
+      </w:r>
+      <w:proofErr w:type="spellEnd"/>
+      <w:r>
+        <w:rPr>
+          <w:i/>
+        </w:rPr>
+        <w:t>”</w:t>
+      </w:r>
+      <w:r>
+        <w:t xml:space="preserve"> que consiste em capturar relações de precedência entre eventos e tentar definir entre eles a ordem de ocorrência. Considere-se duas operações A e B efetuadas sobre os processos </w:t>
+      </w:r>
+      <w:proofErr w:type="spellStart"/>
+      <w:r>
+        <w:t>pA</w:t>
+      </w:r>
+      <w:proofErr w:type="spellEnd"/>
+      <w:r>
+        <w:t xml:space="preserve"> e </w:t>
+      </w:r>
+      <w:proofErr w:type="spellStart"/>
+      <w:r>
+        <w:t>pB</w:t>
+      </w:r>
+      <w:proofErr w:type="spellEnd"/>
+      <w:r>
+        <w:t xml:space="preserve"> respetivamente. A operação A </w:t>
+      </w:r>
+      <w:r>
+        <w:rPr>
+          <w:i/>
+        </w:rPr>
+        <w:t>“</w:t>
+      </w:r>
+      <w:proofErr w:type="spellStart"/>
+      <w:r>
+        <w:rPr>
+          <w:i/>
+        </w:rPr>
+        <w:t>happens-before</w:t>
+      </w:r>
+      <w:proofErr w:type="spellEnd"/>
+      <w:r>
+        <w:rPr>
+          <w:i/>
+        </w:rPr>
+        <w:t>”</w:t>
+      </w:r>
+      <w:r>
+        <w:rPr>
+          <w:i/>
+        </w:rPr>
+        <w:t xml:space="preserve"> </w:t>
+      </w:r>
+      <w:r>
+        <w:t>B quando:</w:t>
+      </w:r>
+    </w:p>
+    <w:p>
+      <w:r>
+        <w:t xml:space="preserve">- </w:t>
+      </w:r>
+      <w:proofErr w:type="spellStart"/>
+      <w:proofErr w:type="gramStart"/>
+      <w:r>
+        <w:t>pA</w:t>
+      </w:r>
+      <w:proofErr w:type="spellEnd"/>
+      <w:proofErr w:type="gramEnd"/>
+      <w:r>
+        <w:t xml:space="preserve"> = </w:t>
+      </w:r>
+      <w:proofErr w:type="spellStart"/>
+      <w:r>
+        <w:t>pB</w:t>
+      </w:r>
+      <w:proofErr w:type="spellEnd"/>
+      <w:r>
+        <w:t xml:space="preserve"> e a operação A for submetida antes de B;</w:t>
+      </w:r>
+    </w:p>
+    <w:p>
+      <w:pPr>
+        <w:rPr>
+          <w:rFonts w:cstheme="minorHAnsi"/>
+        </w:rPr>
+      </w:pPr>
+      <w:r>
+        <w:t xml:space="preserve">- </w:t>
+      </w:r>
+      <w:proofErr w:type="spellStart"/>
+      <w:proofErr w:type="gramStart"/>
+      <w:r>
+        <w:t>pA</w:t>
+      </w:r>
+      <w:proofErr w:type="spellEnd"/>
+      <w:proofErr w:type="gramEnd"/>
+      <w:r>
+        <w:t xml:space="preserve"> </w:t>
+      </w:r>
+      <w:r>
+        <w:rPr>
+          <w:rFonts w:cstheme="minorHAnsi"/>
+        </w:rPr>
+        <w:t>≠</w:t>
+      </w:r>
+      <w:proofErr w:type="spellStart"/>
+      <w:r>
+        <w:rPr>
+          <w:rFonts w:cstheme="minorHAnsi"/>
+        </w:rPr>
+        <w:t>pB</w:t>
+      </w:r>
+      <w:proofErr w:type="spellEnd"/>
+      <w:r>
+        <w:rPr>
+          <w:rFonts w:cstheme="minorHAnsi"/>
+        </w:rPr>
+        <w:t xml:space="preserve"> e a operação B for submetida após </w:t>
+      </w:r>
+      <w:proofErr w:type="spellStart"/>
+      <w:r>
+        <w:rPr>
+          <w:rFonts w:cstheme="minorHAnsi"/>
+        </w:rPr>
+        <w:t>pB</w:t>
+      </w:r>
+      <w:proofErr w:type="spellEnd"/>
+      <w:r>
+        <w:rPr>
+          <w:rFonts w:cstheme="minorHAnsi"/>
+        </w:rPr>
+        <w:t xml:space="preserve"> receber e executar a operação A;</w:t>
+      </w:r>
+    </w:p>
+    <w:p>
+      <w:pPr>
+        <w:rPr>
+          <w:rFonts w:cstheme="minorHAnsi"/>
+        </w:rPr>
+      </w:pPr>
+      <w:r>
+        <w:rPr>
+          <w:rFonts w:cstheme="minorHAnsi"/>
+        </w:rPr>
+        <w:t xml:space="preserve">- Para uma dada operação C, A </w:t>
+      </w:r>
+      <w:r>
+        <w:rPr>
+          <w:rFonts w:cstheme="minorHAnsi"/>
+          <w:i/>
+        </w:rPr>
+        <w:t>“</w:t>
+      </w:r>
+      <w:proofErr w:type="spellStart"/>
+      <w:r>
+        <w:rPr>
+          <w:rFonts w:cstheme="minorHAnsi"/>
+          <w:i/>
+        </w:rPr>
+        <w:t>h</w:t>
+      </w:r>
+      <w:r>
+        <w:rPr>
+          <w:rFonts w:cstheme="minorHAnsi"/>
+          <w:i/>
+        </w:rPr>
+        <w:t>appens-</w:t>
+      </w:r>
+      <w:r>
+        <w:rPr>
+          <w:rFonts w:cstheme="minorHAnsi"/>
+          <w:i/>
+        </w:rPr>
+        <w:t>b</w:t>
+      </w:r>
+      <w:r>
+        <w:rPr>
+          <w:rFonts w:cstheme="minorHAnsi"/>
+          <w:i/>
+        </w:rPr>
+        <w:t>efore</w:t>
+      </w:r>
+      <w:proofErr w:type="spellEnd"/>
+      <w:r>
+        <w:rPr>
+          <w:rFonts w:cstheme="minorHAnsi"/>
+          <w:i/>
+        </w:rPr>
+        <w:t xml:space="preserve">” </w:t>
+      </w:r>
+      <w:r>
+        <w:rPr>
+          <w:rFonts w:cstheme="minorHAnsi"/>
+        </w:rPr>
+        <w:t xml:space="preserve">C e C </w:t>
+      </w:r>
+      <w:r>
+        <w:rPr>
+          <w:rFonts w:cstheme="minorHAnsi"/>
+          <w:i/>
+        </w:rPr>
+        <w:t>“</w:t>
+      </w:r>
+      <w:proofErr w:type="spellStart"/>
+      <w:r>
+        <w:rPr>
+          <w:rFonts w:cstheme="minorHAnsi"/>
+          <w:i/>
+        </w:rPr>
+        <w:t>h</w:t>
+      </w:r>
+      <w:r>
+        <w:rPr>
+          <w:rFonts w:cstheme="minorHAnsi"/>
+          <w:i/>
+        </w:rPr>
+        <w:t>appens-</w:t>
+      </w:r>
+      <w:r>
+        <w:rPr>
+          <w:rFonts w:cstheme="minorHAnsi"/>
+          <w:i/>
+        </w:rPr>
+        <w:t>b</w:t>
+      </w:r>
+      <w:r>
+        <w:rPr>
+          <w:rFonts w:cstheme="minorHAnsi"/>
+          <w:i/>
+        </w:rPr>
+        <w:t>efore</w:t>
+      </w:r>
+      <w:proofErr w:type="spellEnd"/>
+      <w:r>
+        <w:rPr>
+          <w:rFonts w:cstheme="minorHAnsi"/>
+          <w:i/>
+        </w:rPr>
+        <w:t>”</w:t>
+      </w:r>
+      <w:r>
+        <w:rPr>
+          <w:rFonts w:cstheme="minorHAnsi"/>
+        </w:rPr>
+        <w:t xml:space="preserve"> B;</w:t>
+      </w:r>
+    </w:p>
+    <w:p>
+      <w:r>
+        <w:t>No caso de não ser dete</w:t>
+      </w:r>
+      <w:r>
+        <w:t xml:space="preserve">tada a relação de </w:t>
+      </w:r>
+      <w:r>
+        <w:rPr>
+          <w:i/>
+        </w:rPr>
+        <w:t>“</w:t>
+      </w:r>
+      <w:proofErr w:type="spellStart"/>
+      <w:r>
+        <w:rPr>
+          <w:i/>
+        </w:rPr>
+        <w:t>happens-before</w:t>
+      </w:r>
+      <w:proofErr w:type="spellEnd"/>
+      <w:r>
+        <w:rPr>
+          <w:i/>
+        </w:rPr>
+        <w:t>”</w:t>
+      </w:r>
+      <w:r>
+        <w:t xml:space="preserve"> </w:t>
+      </w:r>
+      <w:r>
+        <w:t>as operações dizem-se concorrentes. Este tipo de relações é usado em vários cenários na replicação otimística como o de ordenação de operações, deteção de conflitos e propagação de operações.</w:t>
+      </w:r>
+    </w:p>
+    <w:p>
+      <w:pPr>
+        <w:pStyle w:val="Cabealho2"/>
+        <w:rPr>
+          <w:i/>
+        </w:rPr>
+      </w:pPr>
+      <w:bookmarkStart w:id="10" w:name="_Toc328084966"/>
+      <w:r>
+        <w:t xml:space="preserve">Algoritmos de deteção e representação de relações </w:t>
+      </w:r>
+      <w:r>
+        <w:rPr>
+          <w:i/>
+        </w:rPr>
+        <w:t>“</w:t>
+      </w:r>
+      <w:proofErr w:type="spellStart"/>
+      <w:r>
+        <w:rPr>
+          <w:i/>
+        </w:rPr>
+        <w:t>happens-before</w:t>
+      </w:r>
+      <w:proofErr w:type="spellEnd"/>
+      <w:r>
+        <w:rPr>
+          <w:i/>
+        </w:rPr>
+        <w:t>”</w:t>
+      </w:r>
+      <w:bookmarkEnd w:id="10"/>
+    </w:p>
+    <w:p/>
+    <w:p>
+      <w:r>
+        <w:t>Existem vários algoritmos para representar e detetar estas relações:</w:t>
+      </w:r>
+    </w:p>
+    <w:p>
+      <w:pPr>
+        <w:pStyle w:val="PargrafodaLista"/>
+        <w:numPr>
+          <w:ilvl w:val="0"/>
+          <w:numId w:val="6"/>
+        </w:numPr>
+        <w:spacing w:line="360" w:lineRule="auto"/>
+      </w:pPr>
+      <w:proofErr w:type="gramStart"/>
+      <w:r>
+        <w:rPr>
+          <w:b/>
+        </w:rPr>
+        <w:t>Representação Explicita</w:t>
+      </w:r>
+      <w:r>
+        <w:t xml:space="preserve"> - Nome das operações precedentes é anexado</w:t>
+      </w:r>
+      <w:proofErr w:type="gramEnd"/>
+      <w:r>
+        <w:t xml:space="preserve"> à operação x;</w:t>
+      </w:r>
+    </w:p>
+    <w:p>
+      <w:pPr>
+        <w:pStyle w:val="PargrafodaLista"/>
+        <w:numPr>
+          <w:ilvl w:val="0"/>
+          <w:numId w:val="6"/>
+        </w:numPr>
+        <w:spacing w:line="360" w:lineRule="auto"/>
+      </w:pPr>
+      <w:r>
+        <w:rPr>
+          <w:b/>
+        </w:rPr>
+        <w:t>Relógios vetoriais</w:t>
+      </w:r>
+      <w:r>
+        <w:t xml:space="preserve"> - Cada processo contem um vetor de </w:t>
+      </w:r>
+      <w:proofErr w:type="gramStart"/>
+      <w:r>
+        <w:t>relógios onde para cada i é guardado</w:t>
+      </w:r>
+      <w:proofErr w:type="gramEnd"/>
+      <w:r>
+        <w:t xml:space="preserve"> o número de eventos ocorridos no processo Pi. Quando é submetida uma nova operação y no processo Pi este incrementa o seu valor de eventos ocorridos no vetor e anexa o novo vetor à operação y para atualizar os vetores dos outros processos;</w:t>
+      </w:r>
+    </w:p>
+    <w:p>
+      <w:pPr>
+        <w:pStyle w:val="PargrafodaLista"/>
+        <w:numPr>
+          <w:ilvl w:val="0"/>
+          <w:numId w:val="6"/>
+        </w:numPr>
+        <w:spacing w:line="360" w:lineRule="auto"/>
+        <w:rPr>
+          <w:b/>
+        </w:rPr>
+      </w:pPr>
+      <w:r>
+        <w:rPr>
+          <w:b/>
+        </w:rPr>
+        <w:t xml:space="preserve">Relógios lógicos e de tempo-real </w:t>
+      </w:r>
+    </w:p>
+    <w:p>
+      <w:pPr>
+        <w:pStyle w:val="PargrafodaLista"/>
+        <w:numPr>
+          <w:ilvl w:val="1"/>
+          <w:numId w:val="6"/>
+        </w:numPr>
+        <w:spacing w:line="360" w:lineRule="auto"/>
+      </w:pPr>
+      <w:r>
+        <w:rPr>
+          <w:b/>
+        </w:rPr>
+        <w:t>Lógicos</w:t>
+      </w:r>
+      <w:r>
+        <w:t xml:space="preserve"> - Cada processo tem um relógio interno e ao ser feita uma operação x esse relógio é incrementado e anexado à operação. O processo destinatário da operação incrementa o seu relógio para um valor maior que o seu ou maior que o anexado na operação;</w:t>
+      </w:r>
+    </w:p>
+    <w:p>
+      <w:pPr>
+        <w:pStyle w:val="PargrafodaLista"/>
+        <w:numPr>
+          <w:ilvl w:val="1"/>
+          <w:numId w:val="6"/>
+        </w:numPr>
+        <w:spacing w:line="360" w:lineRule="auto"/>
+      </w:pPr>
+      <w:r>
+        <w:rPr>
+          <w:b/>
+        </w:rPr>
+        <w:t>Tempo-Real</w:t>
+      </w:r>
+      <w:r>
+        <w:t xml:space="preserve"> - Comparação dos relógios físicos.</w:t>
+      </w:r>
+    </w:p>
+    <w:p>
+      <w:pPr>
+        <w:pStyle w:val="PargrafodaLista"/>
+        <w:numPr>
+          <w:ilvl w:val="0"/>
+          <w:numId w:val="6"/>
+        </w:numPr>
+        <w:spacing w:line="360" w:lineRule="auto"/>
+      </w:pPr>
+      <w:r>
+        <w:rPr>
+          <w:b/>
+        </w:rPr>
+        <w:t>Relógios plausíveis</w:t>
+      </w:r>
+      <w:r>
+        <w:t xml:space="preserve"> - Combinação de alguns aspetos dos relógios lógicos com vetoriais;</w:t>
+      </w:r>
+    </w:p>
+    <w:p>
+      <w:pPr>
+        <w:pStyle w:val="Cabealho1"/>
+      </w:pPr>
+      <w:bookmarkStart w:id="11" w:name="_Toc328084967"/>
+      <w:r>
+        <w:lastRenderedPageBreak/>
+        <w:t>Controlo de concorrência e consistência eventual</w:t>
+      </w:r>
+      <w:bookmarkEnd w:id="11"/>
+    </w:p>
+    <w:p/>
+    <w:p>
+      <w:r>
+        <w:t>Informalmente consistência eventual significa que todas as réplicas irão eventualmente estar sincronizadas quando o sistema se encontra inativo por dado período de tempo. Um objeto replicado está eventualmente consistente quando respeita as seguintes condições assumindo que todas as réplicas partilham o mesmo estado inicial:</w:t>
+      </w:r>
+    </w:p>
+    <w:p>
+      <w:pPr>
+        <w:pStyle w:val="PargrafodaLista"/>
+        <w:numPr>
+          <w:ilvl w:val="0"/>
+          <w:numId w:val="7"/>
+        </w:numPr>
+      </w:pPr>
+      <w:r>
+        <w:t xml:space="preserve">Em qualquer momento, para cada réplica existe um prefixo do </w:t>
+      </w:r>
+      <w:r>
+        <w:rPr>
+          <w:i/>
+        </w:rPr>
+        <w:t>“</w:t>
+      </w:r>
+      <w:proofErr w:type="spellStart"/>
+      <w:r>
+        <w:rPr>
+          <w:i/>
+        </w:rPr>
+        <w:t>schedule</w:t>
+      </w:r>
+      <w:proofErr w:type="spellEnd"/>
+      <w:r>
+        <w:rPr>
+          <w:i/>
+        </w:rPr>
+        <w:t>”</w:t>
+      </w:r>
+      <w:r>
+        <w:t xml:space="preserve"> o qual é equivalente ao prefixo do </w:t>
+      </w:r>
+      <w:r>
+        <w:rPr>
+          <w:i/>
+        </w:rPr>
+        <w:t>“</w:t>
+      </w:r>
+      <w:proofErr w:type="spellStart"/>
+      <w:r>
+        <w:rPr>
+          <w:i/>
+        </w:rPr>
+        <w:t>schedule</w:t>
+      </w:r>
+      <w:proofErr w:type="spellEnd"/>
+      <w:r>
+        <w:rPr>
+          <w:i/>
+        </w:rPr>
+        <w:t xml:space="preserve">” </w:t>
+      </w:r>
+      <w:r>
+        <w:t xml:space="preserve">das restantes réplicas. A esta condição dá-se o nome de </w:t>
+      </w:r>
+      <w:r>
+        <w:rPr>
+          <w:i/>
+        </w:rPr>
+        <w:t>“</w:t>
+      </w:r>
+      <w:proofErr w:type="spellStart"/>
+      <w:r>
+        <w:rPr>
+          <w:i/>
+        </w:rPr>
+        <w:t>committed</w:t>
+      </w:r>
+      <w:proofErr w:type="spellEnd"/>
+      <w:r>
+        <w:rPr>
+          <w:i/>
+        </w:rPr>
+        <w:t xml:space="preserve"> </w:t>
+      </w:r>
+      <w:proofErr w:type="spellStart"/>
+      <w:r>
+        <w:rPr>
+          <w:i/>
+        </w:rPr>
+        <w:t>prefix</w:t>
+      </w:r>
+      <w:proofErr w:type="spellEnd"/>
+      <w:r>
+        <w:rPr>
+          <w:i/>
+        </w:rPr>
+        <w:t>”</w:t>
+      </w:r>
+      <w:r>
+        <w:t>.</w:t>
+      </w:r>
+    </w:p>
+    <w:p>
+      <w:pPr>
+        <w:pStyle w:val="PargrafodaLista"/>
+        <w:numPr>
+          <w:ilvl w:val="0"/>
+          <w:numId w:val="7"/>
+        </w:numPr>
+      </w:pPr>
+      <w:r>
+        <w:t xml:space="preserve">O </w:t>
+      </w:r>
+      <w:r>
+        <w:rPr>
+          <w:i/>
+        </w:rPr>
+        <w:t>“</w:t>
+      </w:r>
+      <w:proofErr w:type="spellStart"/>
+      <w:r>
+        <w:rPr>
+          <w:i/>
+        </w:rPr>
+        <w:t>committed</w:t>
+      </w:r>
+      <w:proofErr w:type="spellEnd"/>
+      <w:r>
+        <w:rPr>
+          <w:i/>
+        </w:rPr>
+        <w:t xml:space="preserve"> </w:t>
+      </w:r>
+      <w:proofErr w:type="spellStart"/>
+      <w:r>
+        <w:rPr>
+          <w:i/>
+        </w:rPr>
+        <w:t>prefix</w:t>
+      </w:r>
+      <w:proofErr w:type="spellEnd"/>
+      <w:r>
+        <w:rPr>
+          <w:i/>
+        </w:rPr>
+        <w:t xml:space="preserve">” </w:t>
+      </w:r>
+      <w:r>
+        <w:t xml:space="preserve">de cada réplica cresce de forma </w:t>
+      </w:r>
+      <w:proofErr w:type="spellStart"/>
+      <w:r>
+        <w:t>monotónica</w:t>
+      </w:r>
+      <w:proofErr w:type="spellEnd"/>
+      <w:r>
+        <w:t xml:space="preserve"> ao longo do tempo.</w:t>
+      </w:r>
+    </w:p>
+    <w:p>
+      <w:pPr>
+        <w:pStyle w:val="PargrafodaLista"/>
+        <w:numPr>
+          <w:ilvl w:val="0"/>
+          <w:numId w:val="7"/>
+        </w:numPr>
+      </w:pPr>
+      <w:r>
+        <w:t xml:space="preserve">Todas as operações não abortadas no </w:t>
+      </w:r>
+      <w:r>
+        <w:rPr>
+          <w:i/>
+        </w:rPr>
+        <w:t>“</w:t>
+      </w:r>
+      <w:proofErr w:type="spellStart"/>
+      <w:r>
+        <w:rPr>
+          <w:i/>
+        </w:rPr>
+        <w:t>committed</w:t>
+      </w:r>
+      <w:proofErr w:type="spellEnd"/>
+      <w:r>
+        <w:rPr>
+          <w:i/>
+        </w:rPr>
+        <w:t xml:space="preserve"> </w:t>
+      </w:r>
+      <w:proofErr w:type="spellStart"/>
+      <w:r>
+        <w:rPr>
+          <w:i/>
+        </w:rPr>
+        <w:t>prefix</w:t>
+      </w:r>
+      <w:proofErr w:type="spellEnd"/>
+      <w:r>
+        <w:rPr>
+          <w:i/>
+        </w:rPr>
+        <w:t xml:space="preserve">” </w:t>
+      </w:r>
+      <w:r>
+        <w:t>satisfazem as suas pré-condições.</w:t>
+      </w:r>
+    </w:p>
+    <w:p>
+      <w:r>
+        <w:t xml:space="preserve">Para atingir a consistência eventual o sistema tem de adotar uma política de </w:t>
+      </w:r>
+      <w:proofErr w:type="spellStart"/>
+      <w:r>
+        <w:t>scheduling</w:t>
+      </w:r>
+      <w:proofErr w:type="spellEnd"/>
+      <w:r>
+        <w:t xml:space="preserve">, detetar conflitos e posteriormente resolvê-los. </w:t>
+      </w:r>
+    </w:p>
+    <w:p>
+      <w:pPr>
+        <w:pStyle w:val="Cabealho2"/>
+      </w:pPr>
+      <w:bookmarkStart w:id="12" w:name="_Toc328084968"/>
+      <w:proofErr w:type="spellStart"/>
+      <w:r>
+        <w:t>Schedulling</w:t>
+      </w:r>
+      <w:bookmarkEnd w:id="12"/>
+      <w:proofErr w:type="spellEnd"/>
+    </w:p>
+    <w:p/>
+    <w:p>
+      <w:r>
+        <w:t xml:space="preserve">Existem essencialmente duas políticas de </w:t>
+      </w:r>
+      <w:r>
+        <w:rPr>
+          <w:i/>
+        </w:rPr>
+        <w:t>“</w:t>
+      </w:r>
+      <w:proofErr w:type="spellStart"/>
+      <w:r>
+        <w:rPr>
+          <w:i/>
+        </w:rPr>
+        <w:t>scheduling</w:t>
+      </w:r>
+      <w:proofErr w:type="spellEnd"/>
+      <w:r>
+        <w:rPr>
+          <w:i/>
+        </w:rPr>
+        <w:t>”</w:t>
+      </w:r>
+      <w:r>
+        <w:t>:</w:t>
+      </w:r>
+    </w:p>
+    <w:p>
+      <w:pPr>
+        <w:pStyle w:val="PargrafodaLista"/>
+        <w:numPr>
+          <w:ilvl w:val="0"/>
+          <w:numId w:val="8"/>
+        </w:numPr>
+      </w:pPr>
+      <w:r>
+        <w:rPr>
+          <w:b/>
+        </w:rPr>
+        <w:t>Sintático</w:t>
+      </w:r>
+      <w:r>
+        <w:t xml:space="preserve"> - Baseado em informação de caracter geral como quando, onde e por quem foram submetidas operações</w:t>
+      </w:r>
+    </w:p>
+    <w:p>
+      <w:pPr>
+        <w:pStyle w:val="PargrafodaLista"/>
+        <w:numPr>
+          <w:ilvl w:val="0"/>
+          <w:numId w:val="8"/>
+        </w:numPr>
+        <w:rPr>
+          <w:i/>
+        </w:rPr>
+      </w:pPr>
+      <w:r>
+        <w:rPr>
+          <w:b/>
+        </w:rPr>
+        <w:t>Semântica</w:t>
+      </w:r>
+      <w:r>
+        <w:t xml:space="preserve"> - Baseado nas relações semânticas entre as operações tais como a comutatividade, onde duas operações consecutivas se forem comutativas a sua ordem de execução pode ser trocada mesmo que haja uma relação de </w:t>
+      </w:r>
+      <w:r>
+        <w:rPr>
+          <w:i/>
+        </w:rPr>
+        <w:t>"</w:t>
+      </w:r>
+      <w:proofErr w:type="spellStart"/>
+      <w:r>
+        <w:rPr>
+          <w:i/>
+        </w:rPr>
+        <w:t>happens-before</w:t>
+      </w:r>
+      <w:proofErr w:type="spellEnd"/>
+      <w:r>
+        <w:rPr>
+          <w:i/>
+        </w:rPr>
+        <w:t xml:space="preserve">". </w:t>
+      </w:r>
+    </w:p>
+    <w:p>
+      <w:r>
+        <w:t xml:space="preserve">Existem também outros tipos de </w:t>
+      </w:r>
+      <w:r>
+        <w:rPr>
+          <w:i/>
+        </w:rPr>
+        <w:t>“</w:t>
+      </w:r>
+      <w:proofErr w:type="spellStart"/>
+      <w:r>
+        <w:rPr>
+          <w:i/>
+        </w:rPr>
+        <w:t>scheduling</w:t>
+      </w:r>
+      <w:proofErr w:type="spellEnd"/>
+      <w:r>
+        <w:rPr>
+          <w:i/>
+        </w:rPr>
+        <w:t xml:space="preserve">” </w:t>
+      </w:r>
+      <w:r>
+        <w:t>semântico tais como ordenação canónica, transformação operacional e abordagem de otimização.</w:t>
+      </w:r>
+    </w:p>
+    <w:p>
+      <w:pPr>
+        <w:pStyle w:val="Cabealho2"/>
+      </w:pPr>
+      <w:bookmarkStart w:id="13" w:name="_Toc328084969"/>
+      <w:r>
+        <w:t>Deteção de conflitos</w:t>
+      </w:r>
+      <w:bookmarkEnd w:id="13"/>
+    </w:p>
+    <w:p/>
+    <w:p>
+      <w:r>
+        <w:t xml:space="preserve">Uma operação A está em conflito quando a sua pré-condição não é satisfeita, dado o estado da réplica após várias tentativas e de aplicar operação antes de A no </w:t>
+      </w:r>
+      <w:r>
+        <w:rPr>
+          <w:i/>
+        </w:rPr>
+        <w:t>“</w:t>
+      </w:r>
+      <w:proofErr w:type="spellStart"/>
+      <w:r>
+        <w:rPr>
+          <w:i/>
+        </w:rPr>
+        <w:t>schedule</w:t>
+      </w:r>
+      <w:proofErr w:type="spellEnd"/>
+      <w:r>
+        <w:rPr>
+          <w:i/>
+        </w:rPr>
+        <w:t xml:space="preserve">” </w:t>
+      </w:r>
+      <w:r>
+        <w:t>corrente. A gestão de conflitos envolve duas fases, deteção de conflitos e resolução dos mesmos.</w:t>
+      </w:r>
+    </w:p>
+    <w:p>
+      <w:r>
+        <w:t xml:space="preserve">Tal como nas políticas de </w:t>
+      </w:r>
+      <w:r>
+        <w:rPr>
+          <w:i/>
+        </w:rPr>
+        <w:t>“</w:t>
+      </w:r>
+      <w:proofErr w:type="spellStart"/>
+      <w:r>
+        <w:rPr>
+          <w:i/>
+        </w:rPr>
+        <w:t>scheduling</w:t>
+      </w:r>
+      <w:proofErr w:type="spellEnd"/>
+      <w:r>
+        <w:rPr>
+          <w:i/>
+        </w:rPr>
+        <w:t>” e</w:t>
+      </w:r>
+      <w:r>
+        <w:t>xistem duas abordagens para deteção de conflitos em sistemas otimistas:</w:t>
+      </w:r>
+    </w:p>
+    <w:p>
+      <w:pPr>
+        <w:pStyle w:val="PargrafodaLista"/>
+        <w:numPr>
+          <w:ilvl w:val="0"/>
+          <w:numId w:val="9"/>
+        </w:numPr>
+      </w:pPr>
+      <w:r>
+        <w:rPr>
+          <w:b/>
+        </w:rPr>
+        <w:t>Abordagem sintática</w:t>
+      </w:r>
+      <w:r>
+        <w:t xml:space="preserve"> - Duas operações estão em conflito quando são concorrentes não havendo relação </w:t>
+      </w:r>
+      <w:r>
+        <w:rPr>
+          <w:i/>
+        </w:rPr>
+        <w:t>“</w:t>
+      </w:r>
+      <w:proofErr w:type="spellStart"/>
+      <w:r>
+        <w:rPr>
+          <w:i/>
+        </w:rPr>
+        <w:t>happens-before</w:t>
+      </w:r>
+      <w:proofErr w:type="spellEnd"/>
+      <w:r>
+        <w:rPr>
+          <w:i/>
+        </w:rPr>
+        <w:t>”</w:t>
+      </w:r>
+      <w:r>
+        <w:t>.</w:t>
+      </w:r>
+    </w:p>
+    <w:p>
+      <w:pPr>
+        <w:pStyle w:val="PargrafodaLista"/>
+        <w:numPr>
+          <w:ilvl w:val="0"/>
+          <w:numId w:val="9"/>
+        </w:numPr>
+      </w:pPr>
+      <w:r>
+        <w:rPr>
+          <w:b/>
+        </w:rPr>
+        <w:t>Abordagem semântica</w:t>
+      </w:r>
+      <w:r>
+        <w:t xml:space="preserve"> - Duas operações estão em conflito quando ambas têm a mesma semântica. Por exemplo a escrita concorrente de dois ficheiros distintos no mesmo sistema de ficheiros não é um conflito mas a alteração concorrente do mesmo ficheiro é.</w:t>
+      </w:r>
+    </w:p>
+    <w:p>
+      <w:pPr>
+        <w:pStyle w:val="Cabealho2"/>
+      </w:pPr>
+      <w:bookmarkStart w:id="14" w:name="_Toc328084970"/>
+      <w:r>
+        <w:lastRenderedPageBreak/>
+        <w:t>Resolução de conflitos</w:t>
+      </w:r>
+      <w:bookmarkEnd w:id="14"/>
+    </w:p>
+    <w:p/>
+    <w:p>
+      <w:r>
+        <w:t>A resolução de conflitos tem como finalidade reescrever ou abortar operações que potenciem conflitos.</w:t>
+      </w:r>
+    </w:p>
+    <w:p>
+      <w:r>
+        <w:t>A resolução de conflitos pode ser manual ou automática:</w:t>
+      </w:r>
+    </w:p>
+    <w:p>
+      <w:r>
+        <w:rPr>
+          <w:b/>
+        </w:rPr>
+        <w:t>Manual</w:t>
+      </w:r>
+      <w:r>
+        <w:t xml:space="preserve"> - O sistema exclui a operação conflituosa do </w:t>
+      </w:r>
+      <w:r>
+        <w:rPr>
+          <w:i/>
+        </w:rPr>
+        <w:t>“</w:t>
+      </w:r>
+      <w:proofErr w:type="spellStart"/>
+      <w:r>
+        <w:rPr>
+          <w:i/>
+        </w:rPr>
+        <w:t>s</w:t>
+      </w:r>
+      <w:r>
+        <w:rPr>
+          <w:i/>
+        </w:rPr>
+        <w:t>chedule</w:t>
+      </w:r>
+      <w:proofErr w:type="spellEnd"/>
+      <w:r>
+        <w:rPr>
+          <w:i/>
+        </w:rPr>
+        <w:t>”</w:t>
+      </w:r>
+      <w:r>
+        <w:t xml:space="preserve"> e apresenta duas versões do objeto. Cabe ao utilizador criar uma versão nova com </w:t>
+      </w:r>
+      <w:r>
+        <w:rPr>
+          <w:i/>
+        </w:rPr>
+        <w:t>“</w:t>
+      </w:r>
+      <w:proofErr w:type="spellStart"/>
+      <w:r>
+        <w:rPr>
+          <w:i/>
+        </w:rPr>
+        <w:t>merging</w:t>
+      </w:r>
+      <w:proofErr w:type="spellEnd"/>
+      <w:r>
+        <w:rPr>
+          <w:i/>
+        </w:rPr>
+        <w:t>”</w:t>
+      </w:r>
+      <w:r>
+        <w:t xml:space="preserve"> das duas versões e voltar a submeter a operação. (</w:t>
+      </w:r>
+      <w:r>
+        <w:rPr>
+          <w:b/>
+        </w:rPr>
+        <w:t xml:space="preserve">e.g. – Sistema de controlo de versões </w:t>
+      </w:r>
+      <w:proofErr w:type="spellStart"/>
+      <w:r>
+        <w:rPr>
+          <w:b/>
+        </w:rPr>
+        <w:t>Git</w:t>
+      </w:r>
+      <w:proofErr w:type="spellEnd"/>
+      <w:r>
+        <w:t>).</w:t>
+      </w:r>
+    </w:p>
+    <w:p>
+      <w:r>
+        <w:rPr>
+          <w:b/>
+        </w:rPr>
+        <w:t>Automático</w:t>
+      </w:r>
+      <w:r>
+        <w:t xml:space="preserve"> – É chamado um procedimento especifico da aplicação que pega nas duas </w:t>
+      </w:r>
+      <w:r>
+        <w:tab/>
+      </w:r>
+      <w:proofErr w:type="gramStart"/>
+      <w:r>
+        <w:t>de</w:t>
+      </w:r>
+      <w:proofErr w:type="gramEnd"/>
+      <w:r>
+        <w:t xml:space="preserve"> um objeto e cria um novo. Por exemplo, atualizações concorrentes a um ficheiro de uma diretoria de </w:t>
+      </w:r>
+      <w:proofErr w:type="gramStart"/>
+      <w:r>
+        <w:t>e-mail</w:t>
+      </w:r>
+      <w:proofErr w:type="gramEnd"/>
+      <w:r>
+        <w:t xml:space="preserve"> podem ser resolvidas através da computação da união das mensagens de duas réplicas.</w:t>
+      </w:r>
+    </w:p>
+    <w:p/>
+    <w:p>
+      <w:pPr>
+        <w:pStyle w:val="Cabealho2"/>
+      </w:pPr>
+      <w:bookmarkStart w:id="15" w:name="_Toc328084971"/>
+      <w:r>
+        <w:t>Protocolos de compromisso</w:t>
+      </w:r>
+      <w:bookmarkEnd w:id="15"/>
+    </w:p>
+    <w:p/>
+    <w:p>
+      <w:r>
+        <w:t xml:space="preserve">Para implementar as 3 etapas da consistência eventual existem os protocolos de compromisso onde a permanência das operações é acordada entre os intervenientes nomeadamente a política de </w:t>
+      </w:r>
+      <w:r>
+        <w:rPr>
+          <w:i/>
+        </w:rPr>
+        <w:t>“</w:t>
+      </w:r>
+      <w:proofErr w:type="spellStart"/>
+      <w:r>
+        <w:rPr>
+          <w:i/>
+        </w:rPr>
+        <w:t>scheduling</w:t>
+      </w:r>
+      <w:proofErr w:type="spellEnd"/>
+      <w:r>
+        <w:rPr>
+          <w:i/>
+        </w:rPr>
+        <w:t>”</w:t>
+      </w:r>
+      <w:r>
+        <w:t xml:space="preserve"> e a técnica de resolução de conflitos.</w:t>
+      </w:r>
+    </w:p>
+    <w:p>
+      <w:r>
+        <w:t xml:space="preserve">Um dos protocolos é o de compromisso implícito por conhecimento comum. Os sistemas que implementam este protocolo fazem uso de </w:t>
+      </w:r>
+      <w:proofErr w:type="spellStart"/>
+      <w:r>
+        <w:t>timestamps</w:t>
+      </w:r>
+      <w:proofErr w:type="spellEnd"/>
+      <w:r>
+        <w:t xml:space="preserve"> na ordenação das operações de forma determinística e os conflitos ou não existem ou são ignorados.</w:t>
+      </w:r>
     </w:p>
     <w:p>
       <w:pPr>
         <w:jc w:val="both"/>
       </w:pPr>
       <w:r>
+        <w:t>Existem ainda outros protocolos como o de acordo em segundo plano e por consenso.</w:t>
+      </w:r>
+    </w:p>
+    <w:p>
+      <w:r>
+        <w:br w:type="page"/>
+      </w:r>
+    </w:p>
+    <w:p>
+      <w:pPr>
+        <w:pStyle w:val="Cabealho1"/>
+      </w:pPr>
+      <w:bookmarkStart w:id="16" w:name="_Toc328084972"/>
+      <w:r>
+        <w:lastRenderedPageBreak/>
+        <w:t>Propagação</w:t>
+      </w:r>
+      <w:bookmarkEnd w:id="16"/>
+    </w:p>
+    <w:p/>
+    <w:p>
+      <w:pPr>
+        <w:ind w:firstLine="720"/>
+      </w:pPr>
+      <w:r>
+        <w:t xml:space="preserve">Um dos paços fundamentais é a propagação, seja ela de estado de um </w:t>
+      </w:r>
+      <w:r>
+        <w:t>objeto</w:t>
+      </w:r>
+      <w:r>
+        <w:t xml:space="preserve"> ou de operações, é necessário sempre num sistema com replicação </w:t>
+      </w:r>
+      <w:r>
+        <w:t>otimista</w:t>
+      </w:r>
+      <w:r>
+        <w:t xml:space="preserve"> ter uma forma viável de propagação das réplicas.</w:t>
+      </w:r>
+    </w:p>
+    <w:p>
+      <w:r>
+        <w:t>Como mencionado anteriormente existem dois t</w:t>
+      </w:r>
+      <w:r>
+        <w:t>ipos de propagação:</w:t>
+      </w:r>
+    </w:p>
+    <w:p>
+      <w:pPr>
+        <w:numPr>
+          <w:ilvl w:val="0"/>
+          <w:numId w:val="10"/>
+        </w:numPr>
+        <w:suppressAutoHyphens/>
+        <w:spacing w:after="0" w:line="240" w:lineRule="auto"/>
+      </w:pPr>
+      <w:r>
+        <w:t>Propagação de operações, em que o que é propagado são as operações necessárias para trazer uma réplica local até a um novo estado;</w:t>
+      </w:r>
+    </w:p>
+    <w:p>
+      <w:pPr>
+        <w:numPr>
+          <w:ilvl w:val="0"/>
+          <w:numId w:val="10"/>
+        </w:numPr>
+        <w:suppressAutoHyphens/>
+        <w:spacing w:after="0" w:line="240" w:lineRule="auto"/>
+      </w:pPr>
+      <w:r>
+        <w:t xml:space="preserve">Propagação de estado, em que o estado completo da réplica é propagado. </w:t>
+      </w:r>
+    </w:p>
+    <w:p/>
+    <w:p>
+      <w:pPr>
+        <w:pStyle w:val="Cabealho2"/>
+      </w:pPr>
+      <w:bookmarkStart w:id="17" w:name="_Toc328084973"/>
+      <w:r>
+        <w:t>Propagação de operações</w:t>
+      </w:r>
+      <w:bookmarkEnd w:id="17"/>
+    </w:p>
+    <w:p/>
+    <w:p>
+      <w:pPr>
+        <w:ind w:firstLine="720"/>
+      </w:pPr>
+      <w:r>
+        <w:t xml:space="preserve">A forma mais usada para realizar a propagação de operações é através de </w:t>
+      </w:r>
+      <w:proofErr w:type="spellStart"/>
+      <w:r>
+        <w:rPr>
+          <w:i/>
+        </w:rPr>
+        <w:t>vector</w:t>
+      </w:r>
+      <w:proofErr w:type="spellEnd"/>
+      <w:r>
+        <w:rPr>
+          <w:i/>
+        </w:rPr>
+        <w:t xml:space="preserve"> </w:t>
+      </w:r>
+      <w:proofErr w:type="spellStart"/>
+      <w:r>
+        <w:rPr>
+          <w:i/>
+        </w:rPr>
+        <w:t>clocks</w:t>
+      </w:r>
+      <w:proofErr w:type="spellEnd"/>
+      <w:r>
+        <w:t xml:space="preserve">. Desta forma é possível identificar violações causais, ter um controlo sobre os eventos de alteração de estado sobre as réplicas, num ambiente distribuído, e poder identificar repetições de operações e possíveis conflitos. </w:t>
+      </w:r>
+    </w:p>
+    <w:p>
+      <w:pPr>
+        <w:pStyle w:val="Cabealho2"/>
+      </w:pPr>
+      <w:bookmarkStart w:id="18" w:name="_Toc328084974"/>
+      <w:r>
+        <w:t>Propagação de estado</w:t>
+      </w:r>
+      <w:bookmarkEnd w:id="18"/>
+    </w:p>
+    <w:p/>
+    <w:p>
+      <w:pPr>
+        <w:ind w:firstLine="720"/>
+      </w:pPr>
+      <w:r>
+        <w:t xml:space="preserve">A propagação de estado é normalmente realizada enviando todo o conteúdo de uma réplica para outro local, esta forma não é viável num contexto em que um </w:t>
+      </w:r>
+      <w:r>
+        <w:t>objeto</w:t>
+      </w:r>
+      <w:r>
+        <w:t xml:space="preserve"> é bastante grande, para tal existem várias técnicas, descritas a seguir, de propagação de estado que permitem a partilha de réplicas, sem a ineficiência de enviar o </w:t>
+      </w:r>
+      <w:r>
+        <w:t>objeto</w:t>
+      </w:r>
+      <w:r>
+        <w:t xml:space="preserve"> por completo.</w:t>
+      </w:r>
+    </w:p>
+    <w:p>
+      <w:pPr>
+        <w:pStyle w:val="Cabealho3"/>
+      </w:pPr>
+      <w:bookmarkStart w:id="19" w:name="_Toc328084975"/>
+      <w:r>
+        <w:t>Transferência híbrida</w:t>
+      </w:r>
+      <w:bookmarkEnd w:id="19"/>
+      <w:r>
+        <w:t xml:space="preserve"> </w:t>
+      </w:r>
+    </w:p>
+    <w:p/>
+    <w:p>
+      <w:r>
         <w:tab/>
-        <w:t xml:space="preserve">Aqui entra em conta as garantias que o sistema providencia. Se é garantido apenas o estado final do objeto, podendo o estado intermédio (entre operações) ser um pouco </w:t>
-      </w:r>
+        <w:t xml:space="preserve">Uma forma de transferência de estado é através de uma transferência híbrida, isso baseia-se na transferência de apenas de uma história de alterações de estado. Ou seja, durante um período de tempo são registadas as alterações realizadas sobre uma réplica, </w:t>
+      </w:r>
+      <w:proofErr w:type="spellStart"/>
+      <w:r>
+        <w:rPr>
+          <w:i/>
+          <w:iCs/>
+        </w:rPr>
+        <w:t>diffs</w:t>
+      </w:r>
+      <w:proofErr w:type="spellEnd"/>
+      <w:r>
+        <w:t xml:space="preserve">, quando for feito um </w:t>
+      </w:r>
+      <w:proofErr w:type="spellStart"/>
+      <w:r>
+        <w:rPr>
+          <w:i/>
+          <w:iCs/>
+        </w:rPr>
+        <w:t>update</w:t>
+      </w:r>
+      <w:proofErr w:type="spellEnd"/>
+      <w:r>
+        <w:t xml:space="preserve"> de uma réplica são apenas enviados</w:t>
+      </w:r>
+      <w:r>
+        <w:rPr>
+          <w:i/>
+          <w:iCs/>
+        </w:rPr>
+        <w:t xml:space="preserve"> </w:t>
+      </w:r>
+      <w:r>
+        <w:t xml:space="preserve">os </w:t>
+      </w:r>
+      <w:proofErr w:type="spellStart"/>
+      <w:r>
+        <w:rPr>
+          <w:i/>
+          <w:iCs/>
+        </w:rPr>
+        <w:t>diffs</w:t>
+      </w:r>
+      <w:proofErr w:type="spellEnd"/>
+      <w:r>
+        <w:t xml:space="preserve"> </w:t>
+      </w:r>
+      <w:r>
+        <w:t xml:space="preserve">necessários. </w:t>
+      </w:r>
+      <w:r>
+        <w:t xml:space="preserve">Se não existir registo na </w:t>
+      </w:r>
+      <w:r>
+        <w:t>história</w:t>
+      </w:r>
+      <w:r>
+        <w:t xml:space="preserve"> da réplica que vai ser </w:t>
+      </w:r>
+      <w:r>
+        <w:t>atualizada</w:t>
+      </w:r>
+      <w:r>
+        <w:t xml:space="preserve">, será então enviado o </w:t>
+      </w:r>
+      <w:r>
+        <w:t>conteúdo</w:t>
+      </w:r>
+      <w:r>
+        <w:t xml:space="preserve"> do </w:t>
+      </w:r>
+      <w:proofErr w:type="spellStart"/>
+      <w:r>
+        <w:t>objecto</w:t>
+      </w:r>
+      <w:proofErr w:type="spellEnd"/>
+      <w:r>
+        <w:t>.</w:t>
+      </w:r>
+    </w:p>
+    <w:p>
+      <w:r>
+        <w:tab/>
+        <w:t xml:space="preserve">Existem outras técnicas de propagação de estado como dividir um </w:t>
+      </w:r>
+      <w:r>
+        <w:t>objeto</w:t>
+      </w:r>
+      <w:r>
+        <w:t xml:space="preserve"> em </w:t>
+      </w:r>
+      <w:r>
+        <w:t>múltiplos</w:t>
+      </w:r>
+      <w:r>
+        <w:t xml:space="preserve"> </w:t>
+      </w:r>
+      <w:r>
+        <w:t>subobjectos</w:t>
+      </w:r>
+      <w:r>
+        <w:t xml:space="preserve">, estruturados numa árvore. Durante um </w:t>
+      </w:r>
+      <w:proofErr w:type="spellStart"/>
+      <w:r>
+        <w:rPr>
+          <w:i/>
+          <w:iCs/>
+        </w:rPr>
+        <w:t>update</w:t>
+      </w:r>
+      <w:proofErr w:type="spellEnd"/>
+      <w:r>
+        <w:t xml:space="preserve"> é percorrida a árvore à procura de alterações de estado no </w:t>
+      </w:r>
+      <w:r>
+        <w:t>objeto</w:t>
+      </w:r>
+      <w:r>
+        <w:t>.</w:t>
+      </w:r>
+    </w:p>
+    <w:p>
+      <w:pPr>
+        <w:rPr>
+          <w:rFonts w:asciiTheme="majorHAnsi" w:eastAsiaTheme="majorEastAsia" w:hAnsiTheme="majorHAnsi" w:cstheme="majorBidi"/>
+          <w:b/>
+          <w:bCs/>
+          <w:color w:val="4F81BD" w:themeColor="accent1"/>
+          <w:sz w:val="26"/>
+          <w:szCs w:val="26"/>
+        </w:rPr>
+      </w:pPr>
+      <w:r>
+        <w:br w:type="page"/>
+      </w:r>
+    </w:p>
+    <w:p>
+      <w:pPr>
+        <w:pStyle w:val="Cabealho2"/>
+      </w:pPr>
+      <w:bookmarkStart w:id="20" w:name="_Toc328084976"/>
       <w:r>
         <w:lastRenderedPageBreak/>
-        <w:t xml:space="preserve">inconsistente, ou se todos os estados (intermédios e final) são garantidos. Aqui entra também em conta o </w:t>
-      </w:r>
-      <w:proofErr w:type="spellStart"/>
-      <w:r>
-        <w:t>scheduling</w:t>
-      </w:r>
-      <w:proofErr w:type="spellEnd"/>
-      <w:r>
-        <w:t xml:space="preserve"> pois como tinha informado é possível que as operações sejam realizadas por ordens diferentes da realizada pelo utilizador desde que o resultado final seja o mesmo.</w:t>
-      </w:r>
+        <w:t xml:space="preserve">Técnicas de transferência por </w:t>
+      </w:r>
+      <w:proofErr w:type="spellStart"/>
+      <w:r>
+        <w:rPr>
+          <w:i/>
+          <w:iCs/>
+        </w:rPr>
+        <w:t>push</w:t>
+      </w:r>
+      <w:bookmarkEnd w:id="20"/>
+      <w:proofErr w:type="spellEnd"/>
+    </w:p>
+    <w:p/>
+    <w:p>
+      <w:r>
+        <w:tab/>
+        <w:t xml:space="preserve">As técnicas de propagação anteriormente faladas, admitem que um </w:t>
+      </w:r>
+      <w:r>
+        <w:rPr>
+          <w:i/>
+          <w:iCs/>
+        </w:rPr>
+        <w:t>site</w:t>
+      </w:r>
+      <w:r>
+        <w:t xml:space="preserve"> sabe de alguma forma em que </w:t>
+      </w:r>
+      <w:proofErr w:type="gramStart"/>
+      <w:r>
+        <w:t>momento será feita</w:t>
+      </w:r>
+      <w:proofErr w:type="gramEnd"/>
+      <w:r>
+        <w:t xml:space="preserve"> a propagação. Existem certos serviços onde a propagação é feita de forma </w:t>
+      </w:r>
+      <w:r>
+        <w:t>síncrona</w:t>
+      </w:r>
+      <w:r>
+        <w:t xml:space="preserve"> ou através de um </w:t>
+      </w:r>
+      <w:proofErr w:type="spellStart"/>
+      <w:r>
+        <w:rPr>
+          <w:i/>
+          <w:iCs/>
+        </w:rPr>
+        <w:t>polling</w:t>
+      </w:r>
+      <w:proofErr w:type="spellEnd"/>
+      <w:r>
+        <w:t xml:space="preserve"> periódico, ambas as opções trazem algumas desvantagens com o </w:t>
+      </w:r>
+      <w:proofErr w:type="spellStart"/>
+      <w:r>
+        <w:rPr>
+          <w:i/>
+          <w:iCs/>
+        </w:rPr>
+        <w:t>delay</w:t>
+      </w:r>
+      <w:proofErr w:type="spellEnd"/>
+      <w:r>
+        <w:rPr>
+          <w:i/>
+          <w:iCs/>
+        </w:rPr>
+        <w:t xml:space="preserve"> </w:t>
+      </w:r>
+      <w:r>
+        <w:t xml:space="preserve">existente na propagação </w:t>
+      </w:r>
+      <w:r>
+        <w:t>síncrona</w:t>
+      </w:r>
+      <w:r>
+        <w:t xml:space="preserve"> e o </w:t>
+      </w:r>
+      <w:proofErr w:type="spellStart"/>
+      <w:r>
+        <w:rPr>
+          <w:i/>
+          <w:iCs/>
+        </w:rPr>
+        <w:t>overhead</w:t>
+      </w:r>
+      <w:proofErr w:type="spellEnd"/>
+      <w:r>
+        <w:t xml:space="preserve"> trazido pelo </w:t>
+      </w:r>
+      <w:proofErr w:type="spellStart"/>
+      <w:r>
+        <w:rPr>
+          <w:i/>
+          <w:iCs/>
+        </w:rPr>
+        <w:t>polling</w:t>
+      </w:r>
+      <w:proofErr w:type="spellEnd"/>
+      <w:r>
+        <w:t xml:space="preserve">. As transferências por </w:t>
+      </w:r>
+      <w:proofErr w:type="spellStart"/>
+      <w:r>
+        <w:rPr>
+          <w:i/>
+          <w:iCs/>
+        </w:rPr>
+        <w:t>push</w:t>
+      </w:r>
+      <w:proofErr w:type="spellEnd"/>
+      <w:r>
+        <w:t xml:space="preserve"> </w:t>
+      </w:r>
+      <w:r>
+        <w:t>baseiam-se</w:t>
+      </w:r>
+      <w:r>
+        <w:t xml:space="preserve"> na lógica de um </w:t>
+      </w:r>
+      <w:proofErr w:type="gramStart"/>
+      <w:r>
+        <w:rPr>
+          <w:i/>
+          <w:iCs/>
+        </w:rPr>
+        <w:t>site</w:t>
+      </w:r>
+      <w:proofErr w:type="gramEnd"/>
+      <w:r>
+        <w:t xml:space="preserve"> proactivamente</w:t>
+      </w:r>
+      <w:r>
+        <w:t xml:space="preserve"> propagar as operações para outro site. Uma forma simples de fazer isto é através de </w:t>
+      </w:r>
+      <w:proofErr w:type="spellStart"/>
+      <w:r>
+        <w:rPr>
+          <w:i/>
+          <w:iCs/>
+        </w:rPr>
+        <w:t>flooding</w:t>
+      </w:r>
+      <w:proofErr w:type="spellEnd"/>
+      <w:r>
+        <w:t xml:space="preserve">, neste caso </w:t>
+      </w:r>
+      <w:proofErr w:type="spellStart"/>
+      <w:r>
+        <w:rPr>
+          <w:i/>
+          <w:iCs/>
+        </w:rPr>
+        <w:t>blind</w:t>
+      </w:r>
+      <w:proofErr w:type="spellEnd"/>
+      <w:r>
+        <w:rPr>
+          <w:i/>
+          <w:iCs/>
+        </w:rPr>
+        <w:t xml:space="preserve"> </w:t>
+      </w:r>
+      <w:proofErr w:type="spellStart"/>
+      <w:r>
+        <w:rPr>
+          <w:i/>
+          <w:iCs/>
+        </w:rPr>
+        <w:t>flooding</w:t>
+      </w:r>
+      <w:proofErr w:type="spellEnd"/>
+      <w:r>
+        <w:t xml:space="preserve">, um </w:t>
+      </w:r>
+      <w:proofErr w:type="gramStart"/>
+      <w:r>
+        <w:rPr>
+          <w:i/>
+          <w:iCs/>
+        </w:rPr>
+        <w:t>site</w:t>
+      </w:r>
+      <w:proofErr w:type="gramEnd"/>
+      <w:r>
+        <w:t xml:space="preserve"> recebe uma operação nova e envia automaticamente essa operação para os</w:t>
+      </w:r>
+      <w:r>
+        <w:rPr>
+          <w:i/>
+          <w:iCs/>
+        </w:rPr>
+        <w:t xml:space="preserve"> sites</w:t>
+      </w:r>
+      <w:r>
+        <w:t xml:space="preserve"> vizinhos, que usam algoritmos para filtrar </w:t>
+      </w:r>
+      <w:r>
+        <w:t>d</w:t>
+      </w:r>
+      <w:r>
+        <w:t>uplicados.</w:t>
+      </w:r>
+    </w:p>
+    <w:p>
+      <w:pPr>
+        <w:pStyle w:val="Cabealho1"/>
+      </w:pPr>
+      <w:bookmarkStart w:id="21" w:name="_Toc328084977"/>
+      <w:r>
+        <w:t>Divergência entre réplicas</w:t>
+      </w:r>
+      <w:bookmarkEnd w:id="21"/>
+    </w:p>
+    <w:p/>
+    <w:p>
+      <w:r>
+        <w:tab/>
+        <w:t xml:space="preserve">A propagação apenas trata de implementar a consistência eventual, mas não trata a qualidade de uma réplica. Apesar de existirem sistemas que não precisam de uma garantia de frescura de uma réplica, é necessário arranjar soluções para sistemas que precisam. </w:t>
+      </w:r>
+    </w:p>
+    <w:p>
+      <w:pPr>
+        <w:pStyle w:val="Cabealho2"/>
+      </w:pPr>
+      <w:bookmarkStart w:id="22" w:name="_Toc328084978"/>
+      <w:r>
+        <w:t>Ordenação de leituras/escritas</w:t>
+      </w:r>
+      <w:bookmarkEnd w:id="22"/>
+    </w:p>
+    <w:p/>
+    <w:p>
+      <w:r>
+        <w:tab/>
+        <w:t xml:space="preserve">Um caso que acontece quando não existe um controlo de consistência de réplicas é a aparente noção de um </w:t>
+      </w:r>
+      <w:proofErr w:type="spellStart"/>
+      <w:r>
+        <w:t>objecto</w:t>
+      </w:r>
+      <w:proofErr w:type="spellEnd"/>
+      <w:r>
+        <w:t xml:space="preserve"> ter “andado para trás no tempo”, pois foi feita uma escrita numa réplica e uma leitura noutra réplica antes de ter sido propagada a primeira escrita. </w:t>
+      </w:r>
+    </w:p>
+    <w:p>
+      <w:pPr>
+        <w:pStyle w:val="Cabealho3"/>
+      </w:pPr>
+      <w:bookmarkStart w:id="23" w:name="_Toc328084979"/>
+      <w:r>
+        <w:t>Garantias de sessão</w:t>
+      </w:r>
+      <w:bookmarkEnd w:id="23"/>
+    </w:p>
+    <w:p/>
+    <w:p>
+      <w:r>
+        <w:tab/>
+        <w:t xml:space="preserve">Uma estratégia para resolver este problema é através de </w:t>
+      </w:r>
+      <w:r>
+        <w:t>políticas</w:t>
+      </w:r>
+      <w:r>
+        <w:t xml:space="preserve"> de ordenação escolhidas pelo utilizador:</w:t>
+      </w:r>
+    </w:p>
+    <w:p>
+      <w:pPr>
+        <w:numPr>
+          <w:ilvl w:val="0"/>
+          <w:numId w:val="11"/>
+        </w:numPr>
+        <w:suppressAutoHyphens/>
+        <w:spacing w:after="0" w:line="240" w:lineRule="auto"/>
+      </w:pPr>
+      <w:proofErr w:type="spellStart"/>
+      <w:r>
+        <w:t>Read</w:t>
+      </w:r>
+      <w:proofErr w:type="spellEnd"/>
+      <w:r>
+        <w:t xml:space="preserve"> </w:t>
+      </w:r>
+      <w:proofErr w:type="spellStart"/>
+      <w:r>
+        <w:t>your</w:t>
+      </w:r>
+      <w:proofErr w:type="spellEnd"/>
+      <w:r>
+        <w:t xml:space="preserve"> </w:t>
+      </w:r>
+      <w:proofErr w:type="spellStart"/>
+      <w:r>
+        <w:t>writes</w:t>
+      </w:r>
+      <w:proofErr w:type="spellEnd"/>
+      <w:r>
+        <w:t>;</w:t>
+      </w:r>
+    </w:p>
+    <w:p>
+      <w:pPr>
+        <w:numPr>
+          <w:ilvl w:val="0"/>
+          <w:numId w:val="11"/>
+        </w:numPr>
+        <w:suppressAutoHyphens/>
+        <w:spacing w:after="0" w:line="240" w:lineRule="auto"/>
+      </w:pPr>
+      <w:proofErr w:type="spellStart"/>
+      <w:r>
+        <w:t>Monotonic</w:t>
+      </w:r>
+      <w:proofErr w:type="spellEnd"/>
+      <w:r>
+        <w:t xml:space="preserve"> </w:t>
+      </w:r>
+      <w:proofErr w:type="spellStart"/>
+      <w:r>
+        <w:t>reads</w:t>
+      </w:r>
+      <w:proofErr w:type="spellEnd"/>
+      <w:r>
+        <w:t>;</w:t>
+      </w:r>
+    </w:p>
+    <w:p>
+      <w:pPr>
+        <w:numPr>
+          <w:ilvl w:val="0"/>
+          <w:numId w:val="11"/>
+        </w:numPr>
+        <w:suppressAutoHyphens/>
+        <w:spacing w:after="0" w:line="240" w:lineRule="auto"/>
+      </w:pPr>
+      <w:proofErr w:type="spellStart"/>
+      <w:r>
+        <w:t>Writes</w:t>
+      </w:r>
+      <w:proofErr w:type="spellEnd"/>
+      <w:r>
+        <w:t xml:space="preserve"> </w:t>
+      </w:r>
+      <w:proofErr w:type="spellStart"/>
+      <w:r>
+        <w:t>follows</w:t>
+      </w:r>
+      <w:proofErr w:type="spellEnd"/>
+      <w:r>
+        <w:t xml:space="preserve"> </w:t>
+      </w:r>
+      <w:proofErr w:type="spellStart"/>
+      <w:r>
+        <w:t>reads</w:t>
+      </w:r>
+      <w:proofErr w:type="spellEnd"/>
+      <w:r>
+        <w:t>;</w:t>
+      </w:r>
+    </w:p>
+    <w:p>
+      <w:pPr>
+        <w:numPr>
+          <w:ilvl w:val="0"/>
+          <w:numId w:val="11"/>
+        </w:numPr>
+        <w:suppressAutoHyphens/>
+        <w:spacing w:after="0" w:line="240" w:lineRule="auto"/>
+      </w:pPr>
+      <w:proofErr w:type="spellStart"/>
+      <w:r>
+        <w:t>Monotonic</w:t>
+      </w:r>
+      <w:proofErr w:type="spellEnd"/>
+      <w:r>
+        <w:t xml:space="preserve"> </w:t>
+      </w:r>
+      <w:proofErr w:type="spellStart"/>
+      <w:r>
+        <w:t>writes</w:t>
+      </w:r>
+      <w:proofErr w:type="spellEnd"/>
+      <w:r>
+        <w:t>.</w:t>
+      </w:r>
+    </w:p>
+    <w:p>
+      <w:pPr>
+        <w:suppressAutoHyphens/>
+        <w:spacing w:after="0" w:line="240" w:lineRule="auto"/>
+        <w:ind w:left="720"/>
+      </w:pPr>
+    </w:p>
+    <w:p>
+      <w:r>
+        <w:tab/>
+        <w:t xml:space="preserve">Desta forma existe uma ordenação explicita entres as leituras e escritas que forca a existência de </w:t>
+      </w:r>
+      <w:proofErr w:type="spellStart"/>
+      <w:r>
+        <w:rPr>
+          <w:i/>
+          <w:iCs/>
+        </w:rPr>
+        <w:t>updates</w:t>
+      </w:r>
+      <w:proofErr w:type="spellEnd"/>
+      <w:r>
+        <w:t xml:space="preserve"> de réplicas determinados pelas </w:t>
+      </w:r>
+      <w:r>
+        <w:t>ações</w:t>
+      </w:r>
+      <w:r>
+        <w:t xml:space="preserve"> de leitura e escrita.</w:t>
+      </w:r>
+    </w:p>
+    <w:p>
+      <w:pPr>
+        <w:pStyle w:val="Cabealho3"/>
+        <w:ind w:left="708" w:hanging="708"/>
+      </w:pPr>
+      <w:bookmarkStart w:id="24" w:name="_Toc328084980"/>
+      <w:r>
+        <w:t>Limitar as divergências entre réplicas</w:t>
+      </w:r>
+      <w:bookmarkEnd w:id="24"/>
+    </w:p>
+    <w:p>
+      <w:pPr>
+        <w:ind w:firstLine="708"/>
+        <w:jc w:val="both"/>
+      </w:pPr>
+    </w:p>
+    <w:p>
+      <w:pPr>
+        <w:ind w:firstLine="708"/>
+        <w:jc w:val="both"/>
+      </w:pPr>
+      <w:r>
+        <w:t xml:space="preserve">Neste cenário é criado um </w:t>
+      </w:r>
+      <w:proofErr w:type="spellStart"/>
+      <w:r>
+        <w:rPr>
+          <w:i/>
+          <w:iCs/>
+        </w:rPr>
+        <w:t>threshold</w:t>
+      </w:r>
+      <w:proofErr w:type="spellEnd"/>
+      <w:r>
+        <w:t xml:space="preserve"> que limita as operações que podem ser realizadas sobre uma réplica sem ocorrer um</w:t>
+      </w:r>
+      <w:r>
+        <w:t>a</w:t>
+      </w:r>
+      <w:r>
+        <w:t xml:space="preserve"> partilha de </w:t>
+      </w:r>
+      <w:r>
+        <w:t>atualizações</w:t>
+      </w:r>
+      <w:r>
+        <w:t xml:space="preserve"> para outras réplicas. Um </w:t>
+      </w:r>
+      <w:proofErr w:type="spellStart"/>
+      <w:r>
+        <w:rPr>
+          <w:i/>
+          <w:iCs/>
+        </w:rPr>
+        <w:t>bound</w:t>
+      </w:r>
+      <w:proofErr w:type="spellEnd"/>
+      <w:r>
+        <w:t xml:space="preserve"> </w:t>
+      </w:r>
+      <w:r>
+        <w:t>numérico simples</w:t>
+      </w:r>
+      <w:proofErr w:type="gramStart"/>
+      <w:r>
+        <w:t>,</w:t>
+      </w:r>
+      <w:proofErr w:type="gramEnd"/>
+      <w:r>
+        <w:t xml:space="preserve"> </w:t>
+      </w:r>
+      <w:r>
+        <w:t xml:space="preserve">seria a limitação de X </w:t>
+      </w:r>
+      <w:r>
+        <w:t>atualizações</w:t>
+      </w:r>
+      <w:r>
+        <w:t xml:space="preserve"> sobre uma réplica sem existir uma propagação das </w:t>
+      </w:r>
+      <w:r>
+        <w:t>atualizações</w:t>
+      </w:r>
+      <w:r>
+        <w:t>.</w:t>
+      </w:r>
+    </w:p>
+    <w:p>
+      <w:pPr>
+        <w:pStyle w:val="Cabealho1"/>
+        <w:rPr>
+          <w:lang w:val="en-US"/>
+        </w:rPr>
+      </w:pPr>
+      <w:bookmarkStart w:id="25" w:name="_Toc328084981"/>
+      <w:proofErr w:type="spellStart"/>
+      <w:r>
+        <w:rPr>
+          <w:lang w:val="en-US"/>
+        </w:rPr>
+        <w:lastRenderedPageBreak/>
+        <w:t>Referências</w:t>
+      </w:r>
+      <w:bookmarkEnd w:id="25"/>
+      <w:proofErr w:type="spellEnd"/>
+    </w:p>
+    <w:p>
+      <w:pPr>
+        <w:rPr>
+          <w:lang w:val="en-US"/>
+        </w:rPr>
+      </w:pPr>
+    </w:p>
+    <w:p>
+      <w:pPr>
+        <w:jc w:val="both"/>
+        <w:rPr>
+          <w:lang w:val="en-US"/>
+        </w:rPr>
+      </w:pPr>
+      <w:r>
+        <w:rPr>
+          <w:lang w:val="en-US"/>
+        </w:rPr>
+        <w:t xml:space="preserve">[1] - </w:t>
+      </w:r>
+      <w:hyperlink r:id="rId9" w:history="1">
+        <w:r>
+          <w:rPr>
+            <w:rStyle w:val="Hiperligao"/>
+            <w:rFonts w:ascii="Arial" w:hAnsi="Arial" w:cs="Arial"/>
+            <w:sz w:val="18"/>
+            <w:szCs w:val="18"/>
+            <w:shd w:val="clear" w:color="auto" w:fill="FFFFFF"/>
+            <w:lang w:val="en-US"/>
+          </w:rPr>
+          <w:t>Time, Clocks and t</w:t>
+        </w:r>
+        <w:r>
+          <w:rPr>
+            <w:rStyle w:val="Hiperligao"/>
+            <w:rFonts w:ascii="Arial" w:hAnsi="Arial" w:cs="Arial"/>
+            <w:sz w:val="18"/>
+            <w:szCs w:val="18"/>
+            <w:shd w:val="clear" w:color="auto" w:fill="FFFFFF"/>
+            <w:lang w:val="en-US"/>
+          </w:rPr>
+          <w:t>he Ordering of Events in a Distributed System</w:t>
+        </w:r>
+      </w:hyperlink>
     </w:p>
     <w:sectPr>
       <w:pgSz w:w="11906" w:h="16838"/>
@@ -1584,7 +4836,7 @@
 </file>
 
 <file path=word/endnotes.xml><?xml version="1.0" encoding="utf-8"?>
-<w:endnotes xmlns:ve="http://schemas.openxmlformats.org/markup-compatibility/2006" xmlns:o="urn:schemas-microsoft-com:office:office" xmlns:r="http://schemas.openxmlformats.org/officeDocument/2006/relationships" xmlns:m="http://schemas.openxmlformats.org/officeDocument/2006/math" xmlns:v="urn:schemas-microsoft-com:vml" xmlns:wp="http://schemas.openxmlformats.org/drawingml/2006/wordprocessingDrawing" xmlns:w10="urn:schemas-microsoft-com:office:word" xmlns:w="http://schemas.openxmlformats.org/wordprocessingml/2006/main" xmlns:wne="http://schemas.microsoft.com/office/word/2006/wordml">
+<w:endnotes xmlns:wpc="http://schemas.microsoft.com/office/word/2010/wordprocessingCanvas" xmlns:mc="http://schemas.openxmlformats.org/markup-compatibility/2006" xmlns:o="urn:schemas-microsoft-com:office:office" xmlns:r="http://schemas.openxmlformats.org/officeDocument/2006/relationships" xmlns:m="http://schemas.openxmlformats.org/officeDocument/2006/math" xmlns:v="urn:schemas-microsoft-com:vml" xmlns:wp14="http://schemas.microsoft.com/office/word/2010/wordprocessingDrawing" xmlns:wp="http://schemas.openxmlformats.org/drawingml/2006/wordprocessingDrawing" xmlns:w10="urn:schemas-microsoft-com:office:word" xmlns:w="http://schemas.openxmlformats.org/wordprocessingml/2006/main" xmlns:w14="http://schemas.microsoft.com/office/word/2010/wordml" xmlns:wpg="http://schemas.microsoft.com/office/word/2010/wordprocessingGroup" xmlns:wpi="http://schemas.microsoft.com/office/word/2010/wordprocessingInk" xmlns:wne="http://schemas.microsoft.com/office/word/2006/wordml" xmlns:wps="http://schemas.microsoft.com/office/word/2010/wordprocessingShape" mc:Ignorable="w14 wp14">
   <w:endnote w:type="separator" w:id="-1">
     <w:p>
       <w:pPr>
@@ -1609,7 +4861,7 @@
 </file>
 
 <file path=word/footnotes.xml><?xml version="1.0" encoding="utf-8"?>
-<w:footnotes xmlns:ve="http://schemas.openxmlformats.org/markup-compatibility/2006" xmlns:o="urn:schemas-microsoft-com:office:office" xmlns:r="http://schemas.openxmlformats.org/officeDocument/2006/relationships" xmlns:m="http://schemas.openxmlformats.org/officeDocument/2006/math" xmlns:v="urn:schemas-microsoft-com:vml" xmlns:wp="http://schemas.openxmlformats.org/drawingml/2006/wordprocessingDrawing" xmlns:w10="urn:schemas-microsoft-com:office:word" xmlns:w="http://schemas.openxmlformats.org/wordprocessingml/2006/main" xmlns:wne="http://schemas.microsoft.com/office/word/2006/wordml">
+<w:footnotes xmlns:wpc="http://schemas.microsoft.com/office/word/2010/wordprocessingCanvas" xmlns:mc="http://schemas.openxmlformats.org/markup-compatibility/2006" xmlns:o="urn:schemas-microsoft-com:office:office" xmlns:r="http://schemas.openxmlformats.org/officeDocument/2006/relationships" xmlns:m="http://schemas.openxmlformats.org/officeDocument/2006/math" xmlns:v="urn:schemas-microsoft-com:vml" xmlns:wp14="http://schemas.microsoft.com/office/word/2010/wordprocessingDrawing" xmlns:wp="http://schemas.openxmlformats.org/drawingml/2006/wordprocessingDrawing" xmlns:w10="urn:schemas-microsoft-com:office:word" xmlns:w="http://schemas.openxmlformats.org/wordprocessingml/2006/main" xmlns:w14="http://schemas.microsoft.com/office/word/2010/wordml" xmlns:wpg="http://schemas.microsoft.com/office/word/2010/wordprocessingGroup" xmlns:wpi="http://schemas.microsoft.com/office/word/2010/wordprocessingInk" xmlns:wne="http://schemas.microsoft.com/office/word/2006/wordml" xmlns:wps="http://schemas.microsoft.com/office/word/2010/wordprocessingShape" mc:Ignorable="w14 wp14">
   <w:footnote w:type="separator" w:id="-1">
     <w:p>
       <w:pPr>
@@ -1634,8 +4886,282 @@
 </file>
 
 <file path=word/numbering.xml><?xml version="1.0" encoding="utf-8"?>
-<w:numbering xmlns:ve="http://schemas.openxmlformats.org/markup-compatibility/2006" xmlns:o="urn:schemas-microsoft-com:office:office" xmlns:r="http://schemas.openxmlformats.org/officeDocument/2006/relationships" xmlns:m="http://schemas.openxmlformats.org/officeDocument/2006/math" xmlns:v="urn:schemas-microsoft-com:vml" xmlns:wp="http://schemas.openxmlformats.org/drawingml/2006/wordprocessingDrawing" xmlns:w10="urn:schemas-microsoft-com:office:word" xmlns:w="http://schemas.openxmlformats.org/wordprocessingml/2006/main" xmlns:wne="http://schemas.microsoft.com/office/word/2006/wordml">
+<w:numbering xmlns:wpc="http://schemas.microsoft.com/office/word/2010/wordprocessingCanvas" xmlns:mc="http://schemas.openxmlformats.org/markup-compatibility/2006" xmlns:o="urn:schemas-microsoft-com:office:office" xmlns:r="http://schemas.openxmlformats.org/officeDocument/2006/relationships" xmlns:m="http://schemas.openxmlformats.org/officeDocument/2006/math" xmlns:v="urn:schemas-microsoft-com:vml" xmlns:wp14="http://schemas.microsoft.com/office/word/2010/wordprocessingDrawing" xmlns:wp="http://schemas.openxmlformats.org/drawingml/2006/wordprocessingDrawing" xmlns:w10="urn:schemas-microsoft-com:office:word" xmlns:w="http://schemas.openxmlformats.org/wordprocessingml/2006/main" xmlns:w14="http://schemas.microsoft.com/office/word/2010/wordml" xmlns:wpg="http://schemas.microsoft.com/office/word/2010/wordprocessingGroup" xmlns:wpi="http://schemas.microsoft.com/office/word/2010/wordprocessingInk" xmlns:wne="http://schemas.microsoft.com/office/word/2006/wordml" xmlns:wps="http://schemas.microsoft.com/office/word/2010/wordprocessingShape" mc:Ignorable="w14 wp14">
   <w:abstractNum w:abstractNumId="0">
+    <w:nsid w:val="00000001"/>
+    <w:multiLevelType w:val="singleLevel"/>
+    <w:tmpl w:val="00000001"/>
+    <w:name w:val="WW8Num1"/>
+    <w:lvl w:ilvl="0">
+      <w:start w:val="1"/>
+      <w:numFmt w:val="bullet"/>
+      <w:lvlText w:val=""/>
+      <w:lvlJc w:val="left"/>
+      <w:pPr>
+        <w:tabs>
+          <w:tab w:val="num" w:pos="720"/>
+        </w:tabs>
+        <w:ind w:left="720" w:hanging="360"/>
+      </w:pPr>
+      <w:rPr>
+        <w:rFonts w:ascii="Symbol" w:hAnsi="Symbol" w:cs="Symbol"/>
+      </w:rPr>
+    </w:lvl>
+  </w:abstractNum>
+  <w:abstractNum w:abstractNumId="1">
+    <w:nsid w:val="00000002"/>
+    <w:multiLevelType w:val="multilevel"/>
+    <w:tmpl w:val="00000002"/>
+    <w:lvl w:ilvl="0">
+      <w:start w:val="1"/>
+      <w:numFmt w:val="bullet"/>
+      <w:lvlText w:val=""/>
+      <w:lvlJc w:val="left"/>
+      <w:pPr>
+        <w:tabs>
+          <w:tab w:val="num" w:pos="720"/>
+        </w:tabs>
+        <w:ind w:left="720" w:hanging="360"/>
+      </w:pPr>
+      <w:rPr>
+        <w:rFonts w:ascii="Symbol" w:hAnsi="Symbol" w:cs="OpenSymbol"/>
+      </w:rPr>
+    </w:lvl>
+    <w:lvl w:ilvl="1">
+      <w:start w:val="1"/>
+      <w:numFmt w:val="bullet"/>
+      <w:lvlText w:val="◦"/>
+      <w:lvlJc w:val="left"/>
+      <w:pPr>
+        <w:tabs>
+          <w:tab w:val="num" w:pos="1080"/>
+        </w:tabs>
+        <w:ind w:left="1080" w:hanging="360"/>
+      </w:pPr>
+      <w:rPr>
+        <w:rFonts w:ascii="OpenSymbol" w:hAnsi="OpenSymbol" w:cs="OpenSymbol"/>
+      </w:rPr>
+    </w:lvl>
+    <w:lvl w:ilvl="2">
+      <w:start w:val="1"/>
+      <w:numFmt w:val="bullet"/>
+      <w:lvlText w:val="▪"/>
+      <w:lvlJc w:val="left"/>
+      <w:pPr>
+        <w:tabs>
+          <w:tab w:val="num" w:pos="1440"/>
+        </w:tabs>
+        <w:ind w:left="1440" w:hanging="360"/>
+      </w:pPr>
+      <w:rPr>
+        <w:rFonts w:ascii="OpenSymbol" w:hAnsi="OpenSymbol" w:cs="OpenSymbol"/>
+      </w:rPr>
+    </w:lvl>
+    <w:lvl w:ilvl="3">
+      <w:start w:val="1"/>
+      <w:numFmt w:val="bullet"/>
+      <w:lvlText w:val=""/>
+      <w:lvlJc w:val="left"/>
+      <w:pPr>
+        <w:tabs>
+          <w:tab w:val="num" w:pos="1800"/>
+        </w:tabs>
+        <w:ind w:left="1800" w:hanging="360"/>
+      </w:pPr>
+      <w:rPr>
+        <w:rFonts w:ascii="Symbol" w:hAnsi="Symbol" w:cs="OpenSymbol"/>
+      </w:rPr>
+    </w:lvl>
+    <w:lvl w:ilvl="4">
+      <w:start w:val="1"/>
+      <w:numFmt w:val="bullet"/>
+      <w:lvlText w:val="◦"/>
+      <w:lvlJc w:val="left"/>
+      <w:pPr>
+        <w:tabs>
+          <w:tab w:val="num" w:pos="2160"/>
+        </w:tabs>
+        <w:ind w:left="2160" w:hanging="360"/>
+      </w:pPr>
+      <w:rPr>
+        <w:rFonts w:ascii="OpenSymbol" w:hAnsi="OpenSymbol" w:cs="OpenSymbol"/>
+      </w:rPr>
+    </w:lvl>
+    <w:lvl w:ilvl="5">
+      <w:start w:val="1"/>
+      <w:numFmt w:val="bullet"/>
+      <w:lvlText w:val="▪"/>
+      <w:lvlJc w:val="left"/>
+      <w:pPr>
+        <w:tabs>
+          <w:tab w:val="num" w:pos="2520"/>
+        </w:tabs>
+        <w:ind w:left="2520" w:hanging="360"/>
+      </w:pPr>
+      <w:rPr>
+        <w:rFonts w:ascii="OpenSymbol" w:hAnsi="OpenSymbol" w:cs="OpenSymbol"/>
+      </w:rPr>
+    </w:lvl>
+    <w:lvl w:ilvl="6">
+      <w:start w:val="1"/>
+      <w:numFmt w:val="bullet"/>
+      <w:lvlText w:val=""/>
+      <w:lvlJc w:val="left"/>
+      <w:pPr>
+        <w:tabs>
+          <w:tab w:val="num" w:pos="2880"/>
+        </w:tabs>
+        <w:ind w:left="2880" w:hanging="360"/>
+      </w:pPr>
+      <w:rPr>
+        <w:rFonts w:ascii="Symbol" w:hAnsi="Symbol" w:cs="OpenSymbol"/>
+      </w:rPr>
+    </w:lvl>
+    <w:lvl w:ilvl="7">
+      <w:start w:val="1"/>
+      <w:numFmt w:val="bullet"/>
+      <w:lvlText w:val="◦"/>
+      <w:lvlJc w:val="left"/>
+      <w:pPr>
+        <w:tabs>
+          <w:tab w:val="num" w:pos="3240"/>
+        </w:tabs>
+        <w:ind w:left="3240" w:hanging="360"/>
+      </w:pPr>
+      <w:rPr>
+        <w:rFonts w:ascii="OpenSymbol" w:hAnsi="OpenSymbol" w:cs="OpenSymbol"/>
+      </w:rPr>
+    </w:lvl>
+    <w:lvl w:ilvl="8">
+      <w:start w:val="1"/>
+      <w:numFmt w:val="bullet"/>
+      <w:lvlText w:val="▪"/>
+      <w:lvlJc w:val="left"/>
+      <w:pPr>
+        <w:tabs>
+          <w:tab w:val="num" w:pos="3600"/>
+        </w:tabs>
+        <w:ind w:left="3600" w:hanging="360"/>
+      </w:pPr>
+      <w:rPr>
+        <w:rFonts w:ascii="OpenSymbol" w:hAnsi="OpenSymbol" w:cs="OpenSymbol"/>
+      </w:rPr>
+    </w:lvl>
+  </w:abstractNum>
+  <w:abstractNum w:abstractNumId="2">
+    <w:nsid w:val="063F3F62"/>
+    <w:multiLevelType w:val="hybridMultilevel"/>
+    <w:tmpl w:val="841E01C8"/>
+    <w:lvl w:ilvl="0" w:tplc="08160001">
+      <w:start w:val="1"/>
+      <w:numFmt w:val="bullet"/>
+      <w:lvlText w:val=""/>
+      <w:lvlJc w:val="left"/>
+      <w:pPr>
+        <w:ind w:left="720" w:hanging="360"/>
+      </w:pPr>
+      <w:rPr>
+        <w:rFonts w:ascii="Symbol" w:hAnsi="Symbol" w:hint="default"/>
+      </w:rPr>
+    </w:lvl>
+    <w:lvl w:ilvl="1" w:tplc="08160003" w:tentative="1">
+      <w:start w:val="1"/>
+      <w:numFmt w:val="bullet"/>
+      <w:lvlText w:val="o"/>
+      <w:lvlJc w:val="left"/>
+      <w:pPr>
+        <w:ind w:left="1440" w:hanging="360"/>
+      </w:pPr>
+      <w:rPr>
+        <w:rFonts w:ascii="Courier New" w:hAnsi="Courier New" w:cs="Courier New" w:hint="default"/>
+      </w:rPr>
+    </w:lvl>
+    <w:lvl w:ilvl="2" w:tplc="08160005" w:tentative="1">
+      <w:start w:val="1"/>
+      <w:numFmt w:val="bullet"/>
+      <w:lvlText w:val=""/>
+      <w:lvlJc w:val="left"/>
+      <w:pPr>
+        <w:ind w:left="2160" w:hanging="360"/>
+      </w:pPr>
+      <w:rPr>
+        <w:rFonts w:ascii="Wingdings" w:hAnsi="Wingdings" w:hint="default"/>
+      </w:rPr>
+    </w:lvl>
+    <w:lvl w:ilvl="3" w:tplc="08160001" w:tentative="1">
+      <w:start w:val="1"/>
+      <w:numFmt w:val="bullet"/>
+      <w:lvlText w:val=""/>
+      <w:lvlJc w:val="left"/>
+      <w:pPr>
+        <w:ind w:left="2880" w:hanging="360"/>
+      </w:pPr>
+      <w:rPr>
+        <w:rFonts w:ascii="Symbol" w:hAnsi="Symbol" w:hint="default"/>
+      </w:rPr>
+    </w:lvl>
+    <w:lvl w:ilvl="4" w:tplc="08160003" w:tentative="1">
+      <w:start w:val="1"/>
+      <w:numFmt w:val="bullet"/>
+      <w:lvlText w:val="o"/>
+      <w:lvlJc w:val="left"/>
+      <w:pPr>
+        <w:ind w:left="3600" w:hanging="360"/>
+      </w:pPr>
+      <w:rPr>
+        <w:rFonts w:ascii="Courier New" w:hAnsi="Courier New" w:cs="Courier New" w:hint="default"/>
+      </w:rPr>
+    </w:lvl>
+    <w:lvl w:ilvl="5" w:tplc="08160005" w:tentative="1">
+      <w:start w:val="1"/>
+      <w:numFmt w:val="bullet"/>
+      <w:lvlText w:val=""/>
+      <w:lvlJc w:val="left"/>
+      <w:pPr>
+        <w:ind w:left="4320" w:hanging="360"/>
+      </w:pPr>
+      <w:rPr>
+        <w:rFonts w:ascii="Wingdings" w:hAnsi="Wingdings" w:hint="default"/>
+      </w:rPr>
+    </w:lvl>
+    <w:lvl w:ilvl="6" w:tplc="08160001" w:tentative="1">
+      <w:start w:val="1"/>
+      <w:numFmt w:val="bullet"/>
+      <w:lvlText w:val=""/>
+      <w:lvlJc w:val="left"/>
+      <w:pPr>
+        <w:ind w:left="5040" w:hanging="360"/>
+      </w:pPr>
+      <w:rPr>
+        <w:rFonts w:ascii="Symbol" w:hAnsi="Symbol" w:hint="default"/>
+      </w:rPr>
+    </w:lvl>
+    <w:lvl w:ilvl="7" w:tplc="08160003" w:tentative="1">
+      <w:start w:val="1"/>
+      <w:numFmt w:val="bullet"/>
+      <w:lvlText w:val="o"/>
+      <w:lvlJc w:val="left"/>
+      <w:pPr>
+        <w:ind w:left="5760" w:hanging="360"/>
+      </w:pPr>
+      <w:rPr>
+        <w:rFonts w:ascii="Courier New" w:hAnsi="Courier New" w:cs="Courier New" w:hint="default"/>
+      </w:rPr>
+    </w:lvl>
+    <w:lvl w:ilvl="8" w:tplc="08160005" w:tentative="1">
+      <w:start w:val="1"/>
+      <w:numFmt w:val="bullet"/>
+      <w:lvlText w:val=""/>
+      <w:lvlJc w:val="left"/>
+      <w:pPr>
+        <w:ind w:left="6480" w:hanging="360"/>
+      </w:pPr>
+      <w:rPr>
+        <w:rFonts w:ascii="Wingdings" w:hAnsi="Wingdings" w:hint="default"/>
+      </w:rPr>
+    </w:lvl>
+  </w:abstractNum>
+  <w:abstractNum w:abstractNumId="3">
     <w:nsid w:val="213F32F8"/>
     <w:multiLevelType w:val="hybridMultilevel"/>
     <w:tmpl w:val="327E9C50"/>
@@ -1748,7 +5274,7 @@
       </w:rPr>
     </w:lvl>
   </w:abstractNum>
-  <w:abstractNum w:abstractNumId="1">
+  <w:abstractNum w:abstractNumId="4">
     <w:nsid w:val="32187B11"/>
     <w:multiLevelType w:val="hybridMultilevel"/>
     <w:tmpl w:val="FE3CCB14"/>
@@ -1861,7 +5387,7 @@
       </w:rPr>
     </w:lvl>
   </w:abstractNum>
-  <w:abstractNum w:abstractNumId="2">
+  <w:abstractNum w:abstractNumId="5">
     <w:nsid w:val="433B75DB"/>
     <w:multiLevelType w:val="hybridMultilevel"/>
     <w:tmpl w:val="47CCE6CA"/>
@@ -1974,7 +5500,7 @@
       </w:rPr>
     </w:lvl>
   </w:abstractNum>
-  <w:abstractNum w:abstractNumId="3">
+  <w:abstractNum w:abstractNumId="6">
     <w:nsid w:val="4F6469FA"/>
     <w:multiLevelType w:val="hybridMultilevel"/>
     <w:tmpl w:val="F8243D24"/>
@@ -2087,7 +5613,120 @@
       </w:rPr>
     </w:lvl>
   </w:abstractNum>
-  <w:abstractNum w:abstractNumId="4">
+  <w:abstractNum w:abstractNumId="7">
+    <w:nsid w:val="5A360F9A"/>
+    <w:multiLevelType w:val="hybridMultilevel"/>
+    <w:tmpl w:val="562EA886"/>
+    <w:lvl w:ilvl="0" w:tplc="08160001">
+      <w:start w:val="1"/>
+      <w:numFmt w:val="bullet"/>
+      <w:lvlText w:val=""/>
+      <w:lvlJc w:val="left"/>
+      <w:pPr>
+        <w:ind w:left="720" w:hanging="360"/>
+      </w:pPr>
+      <w:rPr>
+        <w:rFonts w:ascii="Symbol" w:hAnsi="Symbol" w:hint="default"/>
+      </w:rPr>
+    </w:lvl>
+    <w:lvl w:ilvl="1" w:tplc="08160003">
+      <w:start w:val="1"/>
+      <w:numFmt w:val="bullet"/>
+      <w:lvlText w:val="o"/>
+      <w:lvlJc w:val="left"/>
+      <w:pPr>
+        <w:ind w:left="1440" w:hanging="360"/>
+      </w:pPr>
+      <w:rPr>
+        <w:rFonts w:ascii="Courier New" w:hAnsi="Courier New" w:cs="Courier New" w:hint="default"/>
+      </w:rPr>
+    </w:lvl>
+    <w:lvl w:ilvl="2" w:tplc="08160005" w:tentative="1">
+      <w:start w:val="1"/>
+      <w:numFmt w:val="bullet"/>
+      <w:lvlText w:val=""/>
+      <w:lvlJc w:val="left"/>
+      <w:pPr>
+        <w:ind w:left="2160" w:hanging="360"/>
+      </w:pPr>
+      <w:rPr>
+        <w:rFonts w:ascii="Wingdings" w:hAnsi="Wingdings" w:hint="default"/>
+      </w:rPr>
+    </w:lvl>
+    <w:lvl w:ilvl="3" w:tplc="08160001" w:tentative="1">
+      <w:start w:val="1"/>
+      <w:numFmt w:val="bullet"/>
+      <w:lvlText w:val=""/>
+      <w:lvlJc w:val="left"/>
+      <w:pPr>
+        <w:ind w:left="2880" w:hanging="360"/>
+      </w:pPr>
+      <w:rPr>
+        <w:rFonts w:ascii="Symbol" w:hAnsi="Symbol" w:hint="default"/>
+      </w:rPr>
+    </w:lvl>
+    <w:lvl w:ilvl="4" w:tplc="08160003" w:tentative="1">
+      <w:start w:val="1"/>
+      <w:numFmt w:val="bullet"/>
+      <w:lvlText w:val="o"/>
+      <w:lvlJc w:val="left"/>
+      <w:pPr>
+        <w:ind w:left="3600" w:hanging="360"/>
+      </w:pPr>
+      <w:rPr>
+        <w:rFonts w:ascii="Courier New" w:hAnsi="Courier New" w:cs="Courier New" w:hint="default"/>
+      </w:rPr>
+    </w:lvl>
+    <w:lvl w:ilvl="5" w:tplc="08160005" w:tentative="1">
+      <w:start w:val="1"/>
+      <w:numFmt w:val="bullet"/>
+      <w:lvlText w:val=""/>
+      <w:lvlJc w:val="left"/>
+      <w:pPr>
+        <w:ind w:left="4320" w:hanging="360"/>
+      </w:pPr>
+      <w:rPr>
+        <w:rFonts w:ascii="Wingdings" w:hAnsi="Wingdings" w:hint="default"/>
+      </w:rPr>
+    </w:lvl>
+    <w:lvl w:ilvl="6" w:tplc="08160001" w:tentative="1">
+      <w:start w:val="1"/>
+      <w:numFmt w:val="bullet"/>
+      <w:lvlText w:val=""/>
+      <w:lvlJc w:val="left"/>
+      <w:pPr>
+        <w:ind w:left="5040" w:hanging="360"/>
+      </w:pPr>
+      <w:rPr>
+        <w:rFonts w:ascii="Symbol" w:hAnsi="Symbol" w:hint="default"/>
+      </w:rPr>
+    </w:lvl>
+    <w:lvl w:ilvl="7" w:tplc="08160003" w:tentative="1">
+      <w:start w:val="1"/>
+      <w:numFmt w:val="bullet"/>
+      <w:lvlText w:val="o"/>
+      <w:lvlJc w:val="left"/>
+      <w:pPr>
+        <w:ind w:left="5760" w:hanging="360"/>
+      </w:pPr>
+      <w:rPr>
+        <w:rFonts w:ascii="Courier New" w:hAnsi="Courier New" w:cs="Courier New" w:hint="default"/>
+      </w:rPr>
+    </w:lvl>
+    <w:lvl w:ilvl="8" w:tplc="08160005" w:tentative="1">
+      <w:start w:val="1"/>
+      <w:numFmt w:val="bullet"/>
+      <w:lvlText w:val=""/>
+      <w:lvlJc w:val="left"/>
+      <w:pPr>
+        <w:ind w:left="6480" w:hanging="360"/>
+      </w:pPr>
+      <w:rPr>
+        <w:rFonts w:ascii="Wingdings" w:hAnsi="Wingdings" w:hint="default"/>
+      </w:rPr>
+    </w:lvl>
+  </w:abstractNum>
+  <w:abstractNum w:abstractNumId="8">
     <w:nsid w:val="621C2438"/>
     <w:multiLevelType w:val="hybridMultilevel"/>
     <w:tmpl w:val="87F072A2"/>
@@ -2200,26 +5839,270 @@
       </w:rPr>
     </w:lvl>
   </w:abstractNum>
+  <w:abstractNum w:abstractNumId="9">
+    <w:nsid w:val="63F57BFE"/>
+    <w:multiLevelType w:val="hybridMultilevel"/>
+    <w:tmpl w:val="190E7762"/>
+    <w:lvl w:ilvl="0" w:tplc="08160001">
+      <w:start w:val="1"/>
+      <w:numFmt w:val="bullet"/>
+      <w:lvlText w:val=""/>
+      <w:lvlJc w:val="left"/>
+      <w:pPr>
+        <w:ind w:left="720" w:hanging="360"/>
+      </w:pPr>
+      <w:rPr>
+        <w:rFonts w:ascii="Symbol" w:hAnsi="Symbol" w:hint="default"/>
+      </w:rPr>
+    </w:lvl>
+    <w:lvl w:ilvl="1" w:tplc="08160003" w:tentative="1">
+      <w:start w:val="1"/>
+      <w:numFmt w:val="bullet"/>
+      <w:lvlText w:val="o"/>
+      <w:lvlJc w:val="left"/>
+      <w:pPr>
+        <w:ind w:left="1440" w:hanging="360"/>
+      </w:pPr>
+      <w:rPr>
+        <w:rFonts w:ascii="Courier New" w:hAnsi="Courier New" w:cs="Courier New" w:hint="default"/>
+      </w:rPr>
+    </w:lvl>
+    <w:lvl w:ilvl="2" w:tplc="08160005" w:tentative="1">
+      <w:start w:val="1"/>
+      <w:numFmt w:val="bullet"/>
+      <w:lvlText w:val=""/>
+      <w:lvlJc w:val="left"/>
+      <w:pPr>
+        <w:ind w:left="2160" w:hanging="360"/>
+      </w:pPr>
+      <w:rPr>
+        <w:rFonts w:ascii="Wingdings" w:hAnsi="Wingdings" w:hint="default"/>
+      </w:rPr>
+    </w:lvl>
+    <w:lvl w:ilvl="3" w:tplc="08160001" w:tentative="1">
+      <w:start w:val="1"/>
+      <w:numFmt w:val="bullet"/>
+      <w:lvlText w:val=""/>
+      <w:lvlJc w:val="left"/>
+      <w:pPr>
+        <w:ind w:left="2880" w:hanging="360"/>
+      </w:pPr>
+      <w:rPr>
+        <w:rFonts w:ascii="Symbol" w:hAnsi="Symbol" w:hint="default"/>
+      </w:rPr>
+    </w:lvl>
+    <w:lvl w:ilvl="4" w:tplc="08160003" w:tentative="1">
+      <w:start w:val="1"/>
+      <w:numFmt w:val="bullet"/>
+      <w:lvlText w:val="o"/>
+      <w:lvlJc w:val="left"/>
+      <w:pPr>
+        <w:ind w:left="3600" w:hanging="360"/>
+      </w:pPr>
+      <w:rPr>
+        <w:rFonts w:ascii="Courier New" w:hAnsi="Courier New" w:cs="Courier New" w:hint="default"/>
+      </w:rPr>
+    </w:lvl>
+    <w:lvl w:ilvl="5" w:tplc="08160005" w:tentative="1">
+      <w:start w:val="1"/>
+      <w:numFmt w:val="bullet"/>
+      <w:lvlText w:val=""/>
+      <w:lvlJc w:val="left"/>
+      <w:pPr>
+        <w:ind w:left="4320" w:hanging="360"/>
+      </w:pPr>
+      <w:rPr>
+        <w:rFonts w:ascii="Wingdings" w:hAnsi="Wingdings" w:hint="default"/>
+      </w:rPr>
+    </w:lvl>
+    <w:lvl w:ilvl="6" w:tplc="08160001" w:tentative="1">
+      <w:start w:val="1"/>
+      <w:numFmt w:val="bullet"/>
+      <w:lvlText w:val=""/>
+      <w:lvlJc w:val="left"/>
+      <w:pPr>
+        <w:ind w:left="5040" w:hanging="360"/>
+      </w:pPr>
+      <w:rPr>
+        <w:rFonts w:ascii="Symbol" w:hAnsi="Symbol" w:hint="default"/>
+      </w:rPr>
+    </w:lvl>
+    <w:lvl w:ilvl="7" w:tplc="08160003" w:tentative="1">
+      <w:start w:val="1"/>
+      <w:numFmt w:val="bullet"/>
+      <w:lvlText w:val="o"/>
+      <w:lvlJc w:val="left"/>
+      <w:pPr>
+        <w:ind w:left="5760" w:hanging="360"/>
+      </w:pPr>
+      <w:rPr>
+        <w:rFonts w:ascii="Courier New" w:hAnsi="Courier New" w:cs="Courier New" w:hint="default"/>
+      </w:rPr>
+    </w:lvl>
+    <w:lvl w:ilvl="8" w:tplc="08160005" w:tentative="1">
+      <w:start w:val="1"/>
+      <w:numFmt w:val="bullet"/>
+      <w:lvlText w:val=""/>
+      <w:lvlJc w:val="left"/>
+      <w:pPr>
+        <w:ind w:left="6480" w:hanging="360"/>
+      </w:pPr>
+      <w:rPr>
+        <w:rFonts w:ascii="Wingdings" w:hAnsi="Wingdings" w:hint="default"/>
+      </w:rPr>
+    </w:lvl>
+  </w:abstractNum>
+  <w:abstractNum w:abstractNumId="10">
+    <w:nsid w:val="6A0F157F"/>
+    <w:multiLevelType w:val="hybridMultilevel"/>
+    <w:tmpl w:val="C5B2D28E"/>
+    <w:lvl w:ilvl="0" w:tplc="08160001">
+      <w:start w:val="1"/>
+      <w:numFmt w:val="bullet"/>
+      <w:lvlText w:val=""/>
+      <w:lvlJc w:val="left"/>
+      <w:pPr>
+        <w:ind w:left="720" w:hanging="360"/>
+      </w:pPr>
+      <w:rPr>
+        <w:rFonts w:ascii="Symbol" w:hAnsi="Symbol" w:hint="default"/>
+      </w:rPr>
+    </w:lvl>
+    <w:lvl w:ilvl="1" w:tplc="08160003" w:tentative="1">
+      <w:start w:val="1"/>
+      <w:numFmt w:val="bullet"/>
+      <w:lvlText w:val="o"/>
+      <w:lvlJc w:val="left"/>
+      <w:pPr>
+        <w:ind w:left="1440" w:hanging="360"/>
+      </w:pPr>
+      <w:rPr>
+        <w:rFonts w:ascii="Courier New" w:hAnsi="Courier New" w:cs="Courier New" w:hint="default"/>
+      </w:rPr>
+    </w:lvl>
+    <w:lvl w:ilvl="2" w:tplc="08160005" w:tentative="1">
+      <w:start w:val="1"/>
+      <w:numFmt w:val="bullet"/>
+      <w:lvlText w:val=""/>
+      <w:lvlJc w:val="left"/>
+      <w:pPr>
+        <w:ind w:left="2160" w:hanging="360"/>
+      </w:pPr>
+      <w:rPr>
+        <w:rFonts w:ascii="Wingdings" w:hAnsi="Wingdings" w:hint="default"/>
+      </w:rPr>
+    </w:lvl>
+    <w:lvl w:ilvl="3" w:tplc="08160001" w:tentative="1">
+      <w:start w:val="1"/>
+      <w:numFmt w:val="bullet"/>
+      <w:lvlText w:val=""/>
+      <w:lvlJc w:val="left"/>
+      <w:pPr>
+        <w:ind w:left="2880" w:hanging="360"/>
+      </w:pPr>
+      <w:rPr>
+        <w:rFonts w:ascii="Symbol" w:hAnsi="Symbol" w:hint="default"/>
+      </w:rPr>
+    </w:lvl>
+    <w:lvl w:ilvl="4" w:tplc="08160003" w:tentative="1">
+      <w:start w:val="1"/>
+      <w:numFmt w:val="bullet"/>
+      <w:lvlText w:val="o"/>
+      <w:lvlJc w:val="left"/>
+      <w:pPr>
+        <w:ind w:left="3600" w:hanging="360"/>
+      </w:pPr>
+      <w:rPr>
+        <w:rFonts w:ascii="Courier New" w:hAnsi="Courier New" w:cs="Courier New" w:hint="default"/>
+      </w:rPr>
+    </w:lvl>
+    <w:lvl w:ilvl="5" w:tplc="08160005" w:tentative="1">
+      <w:start w:val="1"/>
+      <w:numFmt w:val="bullet"/>
+      <w:lvlText w:val=""/>
+      <w:lvlJc w:val="left"/>
+      <w:pPr>
+        <w:ind w:left="4320" w:hanging="360"/>
+      </w:pPr>
+      <w:rPr>
+        <w:rFonts w:ascii="Wingdings" w:hAnsi="Wingdings" w:hint="default"/>
+      </w:rPr>
+    </w:lvl>
+    <w:lvl w:ilvl="6" w:tplc="08160001" w:tentative="1">
+      <w:start w:val="1"/>
+      <w:numFmt w:val="bullet"/>
+      <w:lvlText w:val=""/>
+      <w:lvlJc w:val="left"/>
+      <w:pPr>
+        <w:ind w:left="5040" w:hanging="360"/>
+      </w:pPr>
+      <w:rPr>
+        <w:rFonts w:ascii="Symbol" w:hAnsi="Symbol" w:hint="default"/>
+      </w:rPr>
+    </w:lvl>
+    <w:lvl w:ilvl="7" w:tplc="08160003" w:tentative="1">
+      <w:start w:val="1"/>
+      <w:numFmt w:val="bullet"/>
+      <w:lvlText w:val="o"/>
+      <w:lvlJc w:val="left"/>
+      <w:pPr>
+        <w:ind w:left="5760" w:hanging="360"/>
+      </w:pPr>
+      <w:rPr>
+        <w:rFonts w:ascii="Courier New" w:hAnsi="Courier New" w:cs="Courier New" w:hint="default"/>
+      </w:rPr>
+    </w:lvl>
+    <w:lvl w:ilvl="8" w:tplc="08160005" w:tentative="1">
+      <w:start w:val="1"/>
+      <w:numFmt w:val="bullet"/>
+      <w:lvlText w:val=""/>
+      <w:lvlJc w:val="left"/>
+      <w:pPr>
+        <w:ind w:left="6480" w:hanging="360"/>
+      </w:pPr>
+      <w:rPr>
+        <w:rFonts w:ascii="Wingdings" w:hAnsi="Wingdings" w:hint="default"/>
+      </w:rPr>
+    </w:lvl>
+  </w:abstractNum>
   <w:num w:numId="1">
+    <w:abstractNumId w:val="5"/>
+  </w:num>
+  <w:num w:numId="2">
+    <w:abstractNumId w:val="3"/>
+  </w:num>
+  <w:num w:numId="3">
+    <w:abstractNumId w:val="8"/>
+  </w:num>
+  <w:num w:numId="4">
+    <w:abstractNumId w:val="4"/>
+  </w:num>
+  <w:num w:numId="5">
+    <w:abstractNumId w:val="6"/>
+  </w:num>
+  <w:num w:numId="6">
+    <w:abstractNumId w:val="7"/>
+  </w:num>
+  <w:num w:numId="7">
     <w:abstractNumId w:val="2"/>
   </w:num>
-  <w:num w:numId="2">
+  <w:num w:numId="8">
+    <w:abstractNumId w:val="9"/>
+  </w:num>
+  <w:num w:numId="9">
+    <w:abstractNumId w:val="10"/>
+  </w:num>
+  <w:num w:numId="10">
     <w:abstractNumId w:val="0"/>
   </w:num>
-  <w:num w:numId="3">
-    <w:abstractNumId w:val="4"/>
-  </w:num>
-  <w:num w:numId="4">
+  <w:num w:numId="11">
     <w:abstractNumId w:val="1"/>
-  </w:num>
-  <w:num w:numId="5">
-    <w:abstractNumId w:val="3"/>
   </w:num>
 </w:numbering>
 </file>
 
 <file path=word/styles.xml><?xml version="1.0" encoding="utf-8"?>
-<w:styles xmlns:r="http://schemas.openxmlformats.org/officeDocument/2006/relationships" xmlns:w="http://schemas.openxmlformats.org/wordprocessingml/2006/main">
+<w:styles xmlns:mc="http://schemas.openxmlformats.org/markup-compatibility/2006" xmlns:r="http://schemas.openxmlformats.org/officeDocument/2006/relationships" xmlns:w="http://schemas.openxmlformats.org/wordprocessingml/2006/main" xmlns:w14="http://schemas.microsoft.com/office/word/2010/wordml" mc:Ignorable="w14">
   <w:docDefaults>
     <w:rPrDefault>
       <w:rPr>
@@ -2379,11 +6262,11 @@
     <w:qFormat/>
     <w:rsid w:val="00150F66"/>
   </w:style>
-  <w:style w:type="paragraph" w:styleId="Ttulo1">
+  <w:style w:type="paragraph" w:styleId="Cabealho1">
     <w:name w:val="heading 1"/>
     <w:basedOn w:val="Normal"/>
     <w:next w:val="Normal"/>
-    <w:link w:val="Ttulo1Carcter"/>
+    <w:link w:val="Cabealho1Carcter"/>
     <w:uiPriority w:val="9"/>
     <w:qFormat/>
     <w:rsid w:val="002D7A2D"/>
@@ -2402,11 +6285,11 @@
       <w:szCs w:val="28"/>
     </w:rPr>
   </w:style>
-  <w:style w:type="paragraph" w:styleId="Ttulo2">
+  <w:style w:type="paragraph" w:styleId="Cabealho2">
     <w:name w:val="heading 2"/>
     <w:basedOn w:val="Normal"/>
     <w:next w:val="Normal"/>
-    <w:link w:val="Ttulo2Carcter"/>
+    <w:link w:val="Cabealho2Carcter"/>
     <w:uiPriority w:val="9"/>
     <w:unhideWhenUsed/>
     <w:qFormat/>
@@ -2426,11 +6309,11 @@
       <w:szCs w:val="26"/>
     </w:rPr>
   </w:style>
-  <w:style w:type="paragraph" w:styleId="Ttulo3">
+  <w:style w:type="paragraph" w:styleId="Cabealho3">
     <w:name w:val="heading 3"/>
     <w:basedOn w:val="Normal"/>
     <w:next w:val="Normal"/>
-    <w:link w:val="Ttulo3Carcter"/>
+    <w:link w:val="Cabealho3Carcter"/>
     <w:uiPriority w:val="9"/>
     <w:unhideWhenUsed/>
     <w:qFormat/>
@@ -2459,7 +6342,6 @@
     <w:uiPriority w:val="99"/>
     <w:semiHidden/>
     <w:unhideWhenUsed/>
-    <w:qFormat/>
     <w:tblPr>
       <w:tblInd w:w="0" w:type="dxa"/>
       <w:tblCellMar>
@@ -2476,10 +6358,10 @@
     <w:semiHidden/>
     <w:unhideWhenUsed/>
   </w:style>
-  <w:style w:type="character" w:customStyle="1" w:styleId="Ttulo1Carcter">
-    <w:name w:val="Título 1 Carácter"/>
+  <w:style w:type="character" w:customStyle="1" w:styleId="Cabealho1Carcter">
+    <w:name w:val="Cabeçalho 1 Carácter"/>
     <w:basedOn w:val="Tipodeletrapredefinidodopargrafo"/>
-    <w:link w:val="Ttulo1"/>
+    <w:link w:val="Cabealho1"/>
     <w:uiPriority w:val="9"/>
     <w:rsid w:val="002D7A2D"/>
     <w:rPr>
@@ -2521,10 +6403,10 @@
       <w:szCs w:val="16"/>
     </w:rPr>
   </w:style>
-  <w:style w:type="character" w:customStyle="1" w:styleId="Ttulo2Carcter">
-    <w:name w:val="Título 2 Carácter"/>
+  <w:style w:type="character" w:customStyle="1" w:styleId="Cabealho2Carcter">
+    <w:name w:val="Cabeçalho 2 Carácter"/>
     <w:basedOn w:val="Tipodeletrapredefinidodopargrafo"/>
-    <w:link w:val="Ttulo2"/>
+    <w:link w:val="Cabealho2"/>
     <w:uiPriority w:val="9"/>
     <w:rsid w:val="00234FFB"/>
     <w:rPr>
@@ -2536,10 +6418,10 @@
       <w:szCs w:val="26"/>
     </w:rPr>
   </w:style>
-  <w:style w:type="character" w:customStyle="1" w:styleId="Ttulo3Carcter">
-    <w:name w:val="Título 3 Carácter"/>
+  <w:style w:type="character" w:customStyle="1" w:styleId="Cabealho3Carcter">
+    <w:name w:val="Cabeçalho 3 Carácter"/>
     <w:basedOn w:val="Tipodeletrapredefinidodopargrafo"/>
-    <w:link w:val="Ttulo3"/>
+    <w:link w:val="Cabealho3"/>
     <w:uiPriority w:val="9"/>
     <w:rsid w:val="003E46DC"/>
     <w:rPr>
@@ -2606,7 +6488,7 @@
   </w:style>
   <w:style w:type="paragraph" w:styleId="Ttulodondice">
     <w:name w:val="TOC Heading"/>
-    <w:basedOn w:val="Ttulo1"/>
+    <w:basedOn w:val="Cabealho1"/>
     <w:next w:val="Normal"/>
     <w:uiPriority w:val="39"/>
     <w:semiHidden/>
@@ -3401,7 +7283,7 @@
 </file>
 
 <file path=customXml/itemProps1.xml><?xml version="1.0" encoding="utf-8"?>
-<ds:datastoreItem xmlns:ds="http://schemas.openxmlformats.org/officeDocument/2006/customXml" ds:itemID="{F34CBDE4-DA82-4E9B-9BCD-D992B3BC8B1F}">
+<ds:datastoreItem xmlns:ds="http://schemas.openxmlformats.org/officeDocument/2006/customXml" ds:itemID="{0E395913-7336-4B14-ABAE-1C8D3E39AFB7}">
   <ds:schemaRefs>
     <ds:schemaRef ds:uri="http://schemas.openxmlformats.org/officeDocument/2006/bibliography"/>
   </ds:schemaRefs>
